--- a/Encoding scheme.docx
+++ b/Encoding scheme.docx
@@ -1076,15 +1076,1739 @@
     <w:p>
       <w:pPr>
         <w:rPr>
-          <w:sz w:val="24"/>
+          <w:sz w:val="28"/>
         </w:rPr>
       </w:pPr>
       <w:r>
         <w:rPr>
-          <w:sz w:val="24"/>
+          <w:sz w:val="28"/>
         </w:rPr>
         <w:t>Instruction Encoding:</w:t>
       </w:r>
+    </w:p>
+    <w:p>
+      <w:pPr>
+        <w:rPr>
+          <w:sz w:val="24"/>
+        </w:rPr>
+      </w:pPr>
+      <w:r>
+        <w:rPr>
+          <w:sz w:val="24"/>
+        </w:rPr>
+        <w:t>Instruction Format: - 32 – bit instruction and supports 16 – bit immediate value</w:t>
+      </w:r>
+    </w:p>
+    <w:p>
+      <w:pPr>
+        <w:rPr>
+          <w:sz w:val="24"/>
+        </w:rPr>
+      </w:pPr>
+      <w:r>
+        <w:rPr>
+          <w:sz w:val="24"/>
+        </w:rPr>
+        <w:t>Encoding: - OOOO YYYY AAAA BBBB XXXXXXXXXXXXXXXX</w:t>
+      </w:r>
+    </w:p>
+    <w:p>
+      <w:pPr>
+        <w:rPr>
+          <w:sz w:val="24"/>
+        </w:rPr>
+      </w:pPr>
+    </w:p>
+    <w:tbl>
+      <w:tblPr>
+        <w:tblStyle w:val="TableGrid"/>
+        <w:tblW w:w="0" w:type="auto"/>
+        <w:tblLook w:val="04A0" w:firstRow="1" w:lastRow="0" w:firstColumn="1" w:lastColumn="0" w:noHBand="0" w:noVBand="1"/>
+      </w:tblPr>
+      <w:tblGrid>
+        <w:gridCol w:w="3005"/>
+        <w:gridCol w:w="3005"/>
+        <w:gridCol w:w="3006"/>
+      </w:tblGrid>
+      <w:tr>
+        <w:tc>
+          <w:tcPr>
+            <w:tcW w:w="3005" w:type="dxa"/>
+          </w:tcPr>
+          <w:p>
+            <w:pPr>
+              <w:jc w:val="center"/>
+              <w:rPr>
+                <w:b/>
+                <w:sz w:val="24"/>
+              </w:rPr>
+            </w:pPr>
+            <w:r>
+              <w:rPr>
+                <w:b/>
+                <w:sz w:val="24"/>
+              </w:rPr>
+              <w:t>Component</w:t>
+            </w:r>
+          </w:p>
+        </w:tc>
+        <w:tc>
+          <w:tcPr>
+            <w:tcW w:w="3005" w:type="dxa"/>
+          </w:tcPr>
+          <w:p>
+            <w:pPr>
+              <w:jc w:val="center"/>
+              <w:rPr>
+                <w:b/>
+                <w:sz w:val="24"/>
+              </w:rPr>
+            </w:pPr>
+            <w:r>
+              <w:rPr>
+                <w:b/>
+                <w:sz w:val="24"/>
+              </w:rPr>
+              <w:t>Binary</w:t>
+            </w:r>
+          </w:p>
+        </w:tc>
+        <w:tc>
+          <w:tcPr>
+            <w:tcW w:w="3006" w:type="dxa"/>
+          </w:tcPr>
+          <w:p>
+            <w:pPr>
+              <w:jc w:val="center"/>
+              <w:rPr>
+                <w:b/>
+                <w:sz w:val="24"/>
+              </w:rPr>
+            </w:pPr>
+            <w:r>
+              <w:rPr>
+                <w:b/>
+                <w:sz w:val="24"/>
+              </w:rPr>
+              <w:t>Hexadecimal</w:t>
+            </w:r>
+          </w:p>
+        </w:tc>
+      </w:tr>
+      <w:tr>
+        <w:tc>
+          <w:tcPr>
+            <w:tcW w:w="3005" w:type="dxa"/>
+          </w:tcPr>
+          <w:p>
+            <w:pPr>
+              <w:jc w:val="center"/>
+              <w:rPr>
+                <w:sz w:val="24"/>
+              </w:rPr>
+            </w:pPr>
+            <w:r>
+              <w:rPr>
+                <w:sz w:val="24"/>
+              </w:rPr>
+              <w:t>OPCODE</w:t>
+            </w:r>
+          </w:p>
+        </w:tc>
+        <w:tc>
+          <w:tcPr>
+            <w:tcW w:w="3005" w:type="dxa"/>
+          </w:tcPr>
+          <w:p>
+            <w:pPr>
+              <w:jc w:val="center"/>
+              <w:rPr>
+                <w:sz w:val="24"/>
+              </w:rPr>
+            </w:pPr>
+            <w:r>
+              <w:rPr>
+                <w:sz w:val="24"/>
+              </w:rPr>
+              <w:t>OOOO</w:t>
+            </w:r>
+          </w:p>
+        </w:tc>
+        <w:tc>
+          <w:tcPr>
+            <w:tcW w:w="3006" w:type="dxa"/>
+          </w:tcPr>
+          <w:p>
+            <w:pPr>
+              <w:jc w:val="center"/>
+              <w:rPr>
+                <w:sz w:val="24"/>
+              </w:rPr>
+            </w:pPr>
+            <w:r>
+              <w:rPr>
+                <w:sz w:val="24"/>
+              </w:rPr>
+              <w:t>O</w:t>
+            </w:r>
+          </w:p>
+        </w:tc>
+      </w:tr>
+      <w:tr>
+        <w:tc>
+          <w:tcPr>
+            <w:tcW w:w="3005" w:type="dxa"/>
+          </w:tcPr>
+          <w:p>
+            <w:pPr>
+              <w:jc w:val="center"/>
+              <w:rPr>
+                <w:sz w:val="24"/>
+              </w:rPr>
+            </w:pPr>
+            <w:r>
+              <w:rPr>
+                <w:sz w:val="24"/>
+              </w:rPr>
+              <w:t>DESTINATION (RY)</w:t>
+            </w:r>
+          </w:p>
+        </w:tc>
+        <w:tc>
+          <w:tcPr>
+            <w:tcW w:w="3005" w:type="dxa"/>
+          </w:tcPr>
+          <w:p>
+            <w:pPr>
+              <w:jc w:val="center"/>
+              <w:rPr>
+                <w:sz w:val="24"/>
+              </w:rPr>
+            </w:pPr>
+            <w:r>
+              <w:rPr>
+                <w:sz w:val="24"/>
+              </w:rPr>
+              <w:t>YYYY</w:t>
+            </w:r>
+          </w:p>
+        </w:tc>
+        <w:tc>
+          <w:tcPr>
+            <w:tcW w:w="3006" w:type="dxa"/>
+          </w:tcPr>
+          <w:p>
+            <w:pPr>
+              <w:jc w:val="center"/>
+              <w:rPr>
+                <w:sz w:val="24"/>
+              </w:rPr>
+            </w:pPr>
+            <w:r>
+              <w:rPr>
+                <w:sz w:val="24"/>
+              </w:rPr>
+              <w:t>Y</w:t>
+            </w:r>
+          </w:p>
+        </w:tc>
+      </w:tr>
+      <w:tr>
+        <w:tc>
+          <w:tcPr>
+            <w:tcW w:w="3005" w:type="dxa"/>
+          </w:tcPr>
+          <w:p>
+            <w:pPr>
+              <w:jc w:val="center"/>
+              <w:rPr>
+                <w:sz w:val="24"/>
+              </w:rPr>
+            </w:pPr>
+            <w:r>
+              <w:rPr>
+                <w:sz w:val="24"/>
+              </w:rPr>
+              <w:t>SOURCE – 1</w:t>
+            </w:r>
+          </w:p>
+        </w:tc>
+        <w:tc>
+          <w:tcPr>
+            <w:tcW w:w="3005" w:type="dxa"/>
+          </w:tcPr>
+          <w:p>
+            <w:pPr>
+              <w:jc w:val="center"/>
+              <w:rPr>
+                <w:sz w:val="24"/>
+              </w:rPr>
+            </w:pPr>
+            <w:r>
+              <w:rPr>
+                <w:sz w:val="24"/>
+              </w:rPr>
+              <w:t>AAAA</w:t>
+            </w:r>
+          </w:p>
+        </w:tc>
+        <w:tc>
+          <w:tcPr>
+            <w:tcW w:w="3006" w:type="dxa"/>
+          </w:tcPr>
+          <w:p>
+            <w:pPr>
+              <w:jc w:val="center"/>
+              <w:rPr>
+                <w:sz w:val="24"/>
+              </w:rPr>
+            </w:pPr>
+            <w:r>
+              <w:rPr>
+                <w:sz w:val="24"/>
+              </w:rPr>
+              <w:t>A</w:t>
+            </w:r>
+          </w:p>
+        </w:tc>
+      </w:tr>
+      <w:tr>
+        <w:tc>
+          <w:tcPr>
+            <w:tcW w:w="3005" w:type="dxa"/>
+          </w:tcPr>
+          <w:p>
+            <w:pPr>
+              <w:jc w:val="center"/>
+              <w:rPr>
+                <w:sz w:val="24"/>
+              </w:rPr>
+            </w:pPr>
+            <w:r>
+              <w:rPr>
+                <w:sz w:val="24"/>
+              </w:rPr>
+              <w:t>SOURCE – 2</w:t>
+            </w:r>
+          </w:p>
+        </w:tc>
+        <w:tc>
+          <w:tcPr>
+            <w:tcW w:w="3005" w:type="dxa"/>
+          </w:tcPr>
+          <w:p>
+            <w:pPr>
+              <w:jc w:val="center"/>
+              <w:rPr>
+                <w:sz w:val="24"/>
+              </w:rPr>
+            </w:pPr>
+            <w:r>
+              <w:rPr>
+                <w:sz w:val="24"/>
+              </w:rPr>
+              <w:t>BBBB</w:t>
+            </w:r>
+          </w:p>
+        </w:tc>
+        <w:tc>
+          <w:tcPr>
+            <w:tcW w:w="3006" w:type="dxa"/>
+          </w:tcPr>
+          <w:p>
+            <w:pPr>
+              <w:jc w:val="center"/>
+              <w:rPr>
+                <w:sz w:val="24"/>
+              </w:rPr>
+            </w:pPr>
+            <w:r>
+              <w:rPr>
+                <w:sz w:val="24"/>
+              </w:rPr>
+              <w:t>B</w:t>
+            </w:r>
+          </w:p>
+        </w:tc>
+      </w:tr>
+      <w:tr>
+        <w:tc>
+          <w:tcPr>
+            <w:tcW w:w="3005" w:type="dxa"/>
+          </w:tcPr>
+          <w:p>
+            <w:pPr>
+              <w:jc w:val="center"/>
+              <w:rPr>
+                <w:sz w:val="24"/>
+              </w:rPr>
+            </w:pPr>
+            <w:r>
+              <w:rPr>
+                <w:sz w:val="24"/>
+              </w:rPr>
+              <w:t>IMMEDIATE</w:t>
+            </w:r>
+          </w:p>
+        </w:tc>
+        <w:tc>
+          <w:tcPr>
+            <w:tcW w:w="3005" w:type="dxa"/>
+          </w:tcPr>
+          <w:p>
+            <w:pPr>
+              <w:jc w:val="center"/>
+              <w:rPr>
+                <w:sz w:val="24"/>
+              </w:rPr>
+            </w:pPr>
+            <w:r>
+              <w:rPr>
+                <w:sz w:val="24"/>
+              </w:rPr>
+              <w:t>XXXXXXXXXXXXXXXX</w:t>
+            </w:r>
+          </w:p>
+        </w:tc>
+        <w:tc>
+          <w:tcPr>
+            <w:tcW w:w="3006" w:type="dxa"/>
+          </w:tcPr>
+          <w:p>
+            <w:pPr>
+              <w:jc w:val="center"/>
+              <w:rPr>
+                <w:sz w:val="24"/>
+              </w:rPr>
+            </w:pPr>
+            <w:r>
+              <w:rPr>
+                <w:sz w:val="24"/>
+              </w:rPr>
+              <w:t>X</w:t>
+            </w:r>
+          </w:p>
+        </w:tc>
+      </w:tr>
+    </w:tbl>
+    <w:p>
+      <w:pPr>
+        <w:rPr>
+          <w:sz w:val="24"/>
+        </w:rPr>
+      </w:pPr>
+    </w:p>
+    <w:p>
+      <w:pPr>
+        <w:rPr>
+          <w:sz w:val="24"/>
+        </w:rPr>
+      </w:pPr>
+      <w:r>
+        <w:rPr>
+          <w:sz w:val="24"/>
+        </w:rPr>
+        <w:t>Opcode for Instructions: -</w:t>
+      </w:r>
+    </w:p>
+    <w:tbl>
+      <w:tblPr>
+        <w:tblStyle w:val="TableGrid"/>
+        <w:tblW w:w="0" w:type="auto"/>
+        <w:tblLook w:val="04A0" w:firstRow="1" w:lastRow="0" w:firstColumn="1" w:lastColumn="0" w:noHBand="0" w:noVBand="1"/>
+      </w:tblPr>
+      <w:tblGrid>
+        <w:gridCol w:w="3005"/>
+        <w:gridCol w:w="3005"/>
+        <w:gridCol w:w="3006"/>
+      </w:tblGrid>
+      <w:tr>
+        <w:tc>
+          <w:tcPr>
+            <w:tcW w:w="3005" w:type="dxa"/>
+          </w:tcPr>
+          <w:p>
+            <w:pPr>
+              <w:jc w:val="center"/>
+              <w:rPr>
+                <w:b/>
+                <w:sz w:val="24"/>
+              </w:rPr>
+            </w:pPr>
+            <w:r>
+              <w:rPr>
+                <w:b/>
+                <w:sz w:val="24"/>
+              </w:rPr>
+              <w:t>Instruction</w:t>
+            </w:r>
+          </w:p>
+        </w:tc>
+        <w:tc>
+          <w:tcPr>
+            <w:tcW w:w="3005" w:type="dxa"/>
+          </w:tcPr>
+          <w:p>
+            <w:pPr>
+              <w:jc w:val="center"/>
+              <w:rPr>
+                <w:b/>
+                <w:sz w:val="24"/>
+              </w:rPr>
+            </w:pPr>
+            <w:r>
+              <w:rPr>
+                <w:b/>
+                <w:sz w:val="24"/>
+              </w:rPr>
+              <w:t>Opcode</w:t>
+            </w:r>
+          </w:p>
+        </w:tc>
+        <w:tc>
+          <w:tcPr>
+            <w:tcW w:w="3006" w:type="dxa"/>
+          </w:tcPr>
+          <w:p>
+            <w:pPr>
+              <w:jc w:val="center"/>
+              <w:rPr>
+                <w:b/>
+                <w:sz w:val="24"/>
+              </w:rPr>
+            </w:pPr>
+            <w:r>
+              <w:rPr>
+                <w:b/>
+                <w:sz w:val="24"/>
+              </w:rPr>
+              <w:t>Hexadecimal Opcode</w:t>
+            </w:r>
+          </w:p>
+        </w:tc>
+      </w:tr>
+      <w:tr>
+        <w:tc>
+          <w:tcPr>
+            <w:tcW w:w="3005" w:type="dxa"/>
+          </w:tcPr>
+          <w:p>
+            <w:pPr>
+              <w:jc w:val="center"/>
+              <w:rPr>
+                <w:sz w:val="24"/>
+              </w:rPr>
+            </w:pPr>
+            <w:r>
+              <w:rPr>
+                <w:sz w:val="24"/>
+              </w:rPr>
+              <w:t xml:space="preserve">MOV </w:t>
+            </w:r>
+            <w:proofErr w:type="spellStart"/>
+            <w:r>
+              <w:rPr>
+                <w:sz w:val="24"/>
+              </w:rPr>
+              <w:t>Ri</w:t>
+            </w:r>
+            <w:proofErr w:type="spellEnd"/>
+            <w:r>
+              <w:rPr>
+                <w:sz w:val="24"/>
+              </w:rPr>
+              <w:t xml:space="preserve">, </w:t>
+            </w:r>
+            <w:proofErr w:type="spellStart"/>
+            <w:r>
+              <w:rPr>
+                <w:sz w:val="24"/>
+              </w:rPr>
+              <w:t>Rj</w:t>
+            </w:r>
+            <w:proofErr w:type="spellEnd"/>
+          </w:p>
+        </w:tc>
+        <w:tc>
+          <w:tcPr>
+            <w:tcW w:w="3005" w:type="dxa"/>
+          </w:tcPr>
+          <w:p>
+            <w:pPr>
+              <w:jc w:val="center"/>
+              <w:rPr>
+                <w:sz w:val="24"/>
+              </w:rPr>
+            </w:pPr>
+            <w:r>
+              <w:rPr>
+                <w:sz w:val="24"/>
+              </w:rPr>
+              <w:t>0000</w:t>
+            </w:r>
+          </w:p>
+        </w:tc>
+        <w:tc>
+          <w:tcPr>
+            <w:tcW w:w="3006" w:type="dxa"/>
+          </w:tcPr>
+          <w:p>
+            <w:pPr>
+              <w:jc w:val="center"/>
+              <w:rPr>
+                <w:sz w:val="24"/>
+              </w:rPr>
+            </w:pPr>
+            <w:r>
+              <w:rPr>
+                <w:sz w:val="24"/>
+              </w:rPr>
+              <w:t>0</w:t>
+            </w:r>
+          </w:p>
+        </w:tc>
+      </w:tr>
+      <w:tr>
+        <w:tc>
+          <w:tcPr>
+            <w:tcW w:w="3005" w:type="dxa"/>
+          </w:tcPr>
+          <w:p>
+            <w:pPr>
+              <w:jc w:val="center"/>
+              <w:rPr>
+                <w:sz w:val="24"/>
+              </w:rPr>
+            </w:pPr>
+            <w:r>
+              <w:rPr>
+                <w:sz w:val="24"/>
+              </w:rPr>
+              <w:t xml:space="preserve">MOI </w:t>
+            </w:r>
+            <w:proofErr w:type="spellStart"/>
+            <w:r>
+              <w:rPr>
+                <w:sz w:val="24"/>
+              </w:rPr>
+              <w:t>Ri</w:t>
+            </w:r>
+            <w:proofErr w:type="spellEnd"/>
+            <w:r>
+              <w:rPr>
+                <w:sz w:val="24"/>
+              </w:rPr>
+              <w:t>, X</w:t>
+            </w:r>
+          </w:p>
+        </w:tc>
+        <w:tc>
+          <w:tcPr>
+            <w:tcW w:w="3005" w:type="dxa"/>
+          </w:tcPr>
+          <w:p>
+            <w:pPr>
+              <w:jc w:val="center"/>
+              <w:rPr>
+                <w:sz w:val="24"/>
+              </w:rPr>
+            </w:pPr>
+            <w:r>
+              <w:rPr>
+                <w:sz w:val="24"/>
+              </w:rPr>
+              <w:t>0001</w:t>
+            </w:r>
+          </w:p>
+        </w:tc>
+        <w:tc>
+          <w:tcPr>
+            <w:tcW w:w="3006" w:type="dxa"/>
+          </w:tcPr>
+          <w:p>
+            <w:pPr>
+              <w:jc w:val="center"/>
+              <w:rPr>
+                <w:sz w:val="24"/>
+              </w:rPr>
+            </w:pPr>
+            <w:r>
+              <w:rPr>
+                <w:sz w:val="24"/>
+              </w:rPr>
+              <w:t>1</w:t>
+            </w:r>
+          </w:p>
+        </w:tc>
+      </w:tr>
+      <w:tr>
+        <w:tc>
+          <w:tcPr>
+            <w:tcW w:w="3005" w:type="dxa"/>
+          </w:tcPr>
+          <w:p>
+            <w:pPr>
+              <w:jc w:val="center"/>
+              <w:rPr>
+                <w:sz w:val="24"/>
+              </w:rPr>
+            </w:pPr>
+            <w:r>
+              <w:rPr>
+                <w:sz w:val="24"/>
+              </w:rPr>
+              <w:t xml:space="preserve">LOAD </w:t>
+            </w:r>
+            <w:proofErr w:type="spellStart"/>
+            <w:r>
+              <w:rPr>
+                <w:sz w:val="24"/>
+              </w:rPr>
+              <w:t>Ri</w:t>
+            </w:r>
+            <w:proofErr w:type="spellEnd"/>
+            <w:r>
+              <w:rPr>
+                <w:sz w:val="24"/>
+              </w:rPr>
+              <w:t xml:space="preserve">, </w:t>
+            </w:r>
+            <w:proofErr w:type="spellStart"/>
+            <w:r>
+              <w:rPr>
+                <w:sz w:val="24"/>
+              </w:rPr>
+              <w:t>Rj</w:t>
+            </w:r>
+            <w:proofErr w:type="spellEnd"/>
+            <w:r>
+              <w:rPr>
+                <w:sz w:val="24"/>
+              </w:rPr>
+              <w:t>, X</w:t>
+            </w:r>
+          </w:p>
+        </w:tc>
+        <w:tc>
+          <w:tcPr>
+            <w:tcW w:w="3005" w:type="dxa"/>
+          </w:tcPr>
+          <w:p>
+            <w:pPr>
+              <w:jc w:val="center"/>
+              <w:rPr>
+                <w:sz w:val="24"/>
+              </w:rPr>
+            </w:pPr>
+            <w:r>
+              <w:rPr>
+                <w:sz w:val="24"/>
+              </w:rPr>
+              <w:t>0010</w:t>
+            </w:r>
+          </w:p>
+        </w:tc>
+        <w:tc>
+          <w:tcPr>
+            <w:tcW w:w="3006" w:type="dxa"/>
+          </w:tcPr>
+          <w:p>
+            <w:pPr>
+              <w:jc w:val="center"/>
+              <w:rPr>
+                <w:sz w:val="24"/>
+              </w:rPr>
+            </w:pPr>
+            <w:r>
+              <w:rPr>
+                <w:sz w:val="24"/>
+              </w:rPr>
+              <w:t>2</w:t>
+            </w:r>
+          </w:p>
+        </w:tc>
+      </w:tr>
+      <w:tr>
+        <w:tc>
+          <w:tcPr>
+            <w:tcW w:w="3005" w:type="dxa"/>
+          </w:tcPr>
+          <w:p>
+            <w:pPr>
+              <w:jc w:val="center"/>
+              <w:rPr>
+                <w:sz w:val="24"/>
+              </w:rPr>
+            </w:pPr>
+            <w:r>
+              <w:rPr>
+                <w:sz w:val="24"/>
+              </w:rPr>
+              <w:lastRenderedPageBreak/>
+              <w:t xml:space="preserve">STORE </w:t>
+            </w:r>
+            <w:proofErr w:type="spellStart"/>
+            <w:r>
+              <w:rPr>
+                <w:sz w:val="24"/>
+              </w:rPr>
+              <w:t>Ri</w:t>
+            </w:r>
+            <w:proofErr w:type="spellEnd"/>
+            <w:r>
+              <w:rPr>
+                <w:sz w:val="24"/>
+              </w:rPr>
+              <w:t xml:space="preserve">, </w:t>
+            </w:r>
+            <w:proofErr w:type="spellStart"/>
+            <w:r>
+              <w:rPr>
+                <w:sz w:val="24"/>
+              </w:rPr>
+              <w:t>Rj</w:t>
+            </w:r>
+            <w:proofErr w:type="spellEnd"/>
+            <w:r>
+              <w:rPr>
+                <w:sz w:val="24"/>
+              </w:rPr>
+              <w:t>, X</w:t>
+            </w:r>
+          </w:p>
+        </w:tc>
+        <w:tc>
+          <w:tcPr>
+            <w:tcW w:w="3005" w:type="dxa"/>
+          </w:tcPr>
+          <w:p>
+            <w:pPr>
+              <w:jc w:val="center"/>
+              <w:rPr>
+                <w:sz w:val="24"/>
+              </w:rPr>
+            </w:pPr>
+            <w:r>
+              <w:rPr>
+                <w:sz w:val="24"/>
+              </w:rPr>
+              <w:t>0011</w:t>
+            </w:r>
+          </w:p>
+        </w:tc>
+        <w:tc>
+          <w:tcPr>
+            <w:tcW w:w="3006" w:type="dxa"/>
+          </w:tcPr>
+          <w:p>
+            <w:pPr>
+              <w:jc w:val="center"/>
+              <w:rPr>
+                <w:sz w:val="24"/>
+              </w:rPr>
+            </w:pPr>
+            <w:r>
+              <w:rPr>
+                <w:sz w:val="24"/>
+              </w:rPr>
+              <w:t>3</w:t>
+            </w:r>
+          </w:p>
+        </w:tc>
+      </w:tr>
+      <w:tr>
+        <w:tc>
+          <w:tcPr>
+            <w:tcW w:w="3005" w:type="dxa"/>
+          </w:tcPr>
+          <w:p>
+            <w:pPr>
+              <w:jc w:val="center"/>
+              <w:rPr>
+                <w:sz w:val="24"/>
+              </w:rPr>
+            </w:pPr>
+            <w:r>
+              <w:rPr>
+                <w:sz w:val="24"/>
+              </w:rPr>
+              <w:t xml:space="preserve">ADD </w:t>
+            </w:r>
+            <w:proofErr w:type="spellStart"/>
+            <w:r>
+              <w:rPr>
+                <w:sz w:val="24"/>
+              </w:rPr>
+              <w:t>Ri</w:t>
+            </w:r>
+            <w:proofErr w:type="spellEnd"/>
+            <w:r>
+              <w:rPr>
+                <w:sz w:val="24"/>
+              </w:rPr>
+              <w:t xml:space="preserve">, </w:t>
+            </w:r>
+            <w:proofErr w:type="spellStart"/>
+            <w:r>
+              <w:rPr>
+                <w:sz w:val="24"/>
+              </w:rPr>
+              <w:t>Rj</w:t>
+            </w:r>
+            <w:proofErr w:type="spellEnd"/>
+            <w:r>
+              <w:rPr>
+                <w:sz w:val="24"/>
+              </w:rPr>
+              <w:t xml:space="preserve">, </w:t>
+            </w:r>
+            <w:proofErr w:type="spellStart"/>
+            <w:r>
+              <w:rPr>
+                <w:sz w:val="24"/>
+              </w:rPr>
+              <w:t>Rk</w:t>
+            </w:r>
+            <w:proofErr w:type="spellEnd"/>
+          </w:p>
+        </w:tc>
+        <w:tc>
+          <w:tcPr>
+            <w:tcW w:w="3005" w:type="dxa"/>
+          </w:tcPr>
+          <w:p>
+            <w:pPr>
+              <w:jc w:val="center"/>
+              <w:rPr>
+                <w:sz w:val="24"/>
+              </w:rPr>
+            </w:pPr>
+            <w:r>
+              <w:rPr>
+                <w:sz w:val="24"/>
+              </w:rPr>
+              <w:t>0100</w:t>
+            </w:r>
+          </w:p>
+        </w:tc>
+        <w:tc>
+          <w:tcPr>
+            <w:tcW w:w="3006" w:type="dxa"/>
+          </w:tcPr>
+          <w:p>
+            <w:pPr>
+              <w:jc w:val="center"/>
+              <w:rPr>
+                <w:sz w:val="24"/>
+              </w:rPr>
+            </w:pPr>
+            <w:r>
+              <w:rPr>
+                <w:sz w:val="24"/>
+              </w:rPr>
+              <w:t>4</w:t>
+            </w:r>
+          </w:p>
+        </w:tc>
+      </w:tr>
+      <w:tr>
+        <w:tc>
+          <w:tcPr>
+            <w:tcW w:w="3005" w:type="dxa"/>
+          </w:tcPr>
+          <w:p>
+            <w:pPr>
+              <w:jc w:val="center"/>
+              <w:rPr>
+                <w:sz w:val="24"/>
+              </w:rPr>
+            </w:pPr>
+            <w:r>
+              <w:rPr>
+                <w:sz w:val="24"/>
+              </w:rPr>
+              <w:t xml:space="preserve">ADI </w:t>
+            </w:r>
+            <w:proofErr w:type="spellStart"/>
+            <w:r>
+              <w:rPr>
+                <w:sz w:val="24"/>
+              </w:rPr>
+              <w:t>Ri</w:t>
+            </w:r>
+            <w:proofErr w:type="spellEnd"/>
+            <w:r>
+              <w:rPr>
+                <w:sz w:val="24"/>
+              </w:rPr>
+              <w:t>, X</w:t>
+            </w:r>
+          </w:p>
+        </w:tc>
+        <w:tc>
+          <w:tcPr>
+            <w:tcW w:w="3005" w:type="dxa"/>
+          </w:tcPr>
+          <w:p>
+            <w:pPr>
+              <w:jc w:val="center"/>
+              <w:rPr>
+                <w:sz w:val="24"/>
+              </w:rPr>
+            </w:pPr>
+            <w:r>
+              <w:rPr>
+                <w:sz w:val="24"/>
+              </w:rPr>
+              <w:t>0101</w:t>
+            </w:r>
+          </w:p>
+        </w:tc>
+        <w:tc>
+          <w:tcPr>
+            <w:tcW w:w="3006" w:type="dxa"/>
+          </w:tcPr>
+          <w:p>
+            <w:pPr>
+              <w:jc w:val="center"/>
+              <w:rPr>
+                <w:sz w:val="24"/>
+              </w:rPr>
+            </w:pPr>
+            <w:r>
+              <w:rPr>
+                <w:sz w:val="24"/>
+              </w:rPr>
+              <w:t>5</w:t>
+            </w:r>
+          </w:p>
+        </w:tc>
+      </w:tr>
+      <w:tr>
+        <w:tc>
+          <w:tcPr>
+            <w:tcW w:w="3005" w:type="dxa"/>
+          </w:tcPr>
+          <w:p>
+            <w:pPr>
+              <w:jc w:val="center"/>
+              <w:rPr>
+                <w:sz w:val="24"/>
+              </w:rPr>
+            </w:pPr>
+            <w:r>
+              <w:rPr>
+                <w:sz w:val="24"/>
+              </w:rPr>
+              <w:t xml:space="preserve">SUB </w:t>
+            </w:r>
+            <w:proofErr w:type="spellStart"/>
+            <w:r>
+              <w:rPr>
+                <w:sz w:val="24"/>
+              </w:rPr>
+              <w:t>Ri</w:t>
+            </w:r>
+            <w:proofErr w:type="spellEnd"/>
+            <w:r>
+              <w:rPr>
+                <w:sz w:val="24"/>
+              </w:rPr>
+              <w:t xml:space="preserve">, </w:t>
+            </w:r>
+            <w:proofErr w:type="spellStart"/>
+            <w:r>
+              <w:rPr>
+                <w:sz w:val="24"/>
+              </w:rPr>
+              <w:t>Rj</w:t>
+            </w:r>
+            <w:proofErr w:type="spellEnd"/>
+            <w:r>
+              <w:rPr>
+                <w:sz w:val="24"/>
+              </w:rPr>
+              <w:t xml:space="preserve">, </w:t>
+            </w:r>
+            <w:proofErr w:type="spellStart"/>
+            <w:r>
+              <w:rPr>
+                <w:sz w:val="24"/>
+              </w:rPr>
+              <w:t>Rk</w:t>
+            </w:r>
+            <w:proofErr w:type="spellEnd"/>
+          </w:p>
+        </w:tc>
+        <w:tc>
+          <w:tcPr>
+            <w:tcW w:w="3005" w:type="dxa"/>
+          </w:tcPr>
+          <w:p>
+            <w:pPr>
+              <w:jc w:val="center"/>
+              <w:rPr>
+                <w:sz w:val="24"/>
+              </w:rPr>
+            </w:pPr>
+            <w:r>
+              <w:rPr>
+                <w:sz w:val="24"/>
+              </w:rPr>
+              <w:t>0110</w:t>
+            </w:r>
+          </w:p>
+        </w:tc>
+        <w:tc>
+          <w:tcPr>
+            <w:tcW w:w="3006" w:type="dxa"/>
+          </w:tcPr>
+          <w:p>
+            <w:pPr>
+              <w:jc w:val="center"/>
+              <w:rPr>
+                <w:sz w:val="24"/>
+              </w:rPr>
+            </w:pPr>
+            <w:r>
+              <w:rPr>
+                <w:sz w:val="24"/>
+              </w:rPr>
+              <w:t>6</w:t>
+            </w:r>
+          </w:p>
+        </w:tc>
+      </w:tr>
+      <w:tr>
+        <w:tc>
+          <w:tcPr>
+            <w:tcW w:w="3005" w:type="dxa"/>
+          </w:tcPr>
+          <w:p>
+            <w:pPr>
+              <w:jc w:val="center"/>
+              <w:rPr>
+                <w:sz w:val="24"/>
+              </w:rPr>
+            </w:pPr>
+            <w:r>
+              <w:rPr>
+                <w:sz w:val="24"/>
+              </w:rPr>
+              <w:t xml:space="preserve">SUI </w:t>
+            </w:r>
+          </w:p>
+        </w:tc>
+        <w:tc>
+          <w:tcPr>
+            <w:tcW w:w="3005" w:type="dxa"/>
+          </w:tcPr>
+          <w:p>
+            <w:pPr>
+              <w:jc w:val="center"/>
+              <w:rPr>
+                <w:sz w:val="24"/>
+              </w:rPr>
+            </w:pPr>
+          </w:p>
+        </w:tc>
+        <w:tc>
+          <w:tcPr>
+            <w:tcW w:w="3006" w:type="dxa"/>
+          </w:tcPr>
+          <w:p>
+            <w:pPr>
+              <w:jc w:val="center"/>
+              <w:rPr>
+                <w:sz w:val="24"/>
+              </w:rPr>
+            </w:pPr>
+          </w:p>
+        </w:tc>
+      </w:tr>
+    </w:tbl>
+    <w:p>
+      <w:pPr>
+        <w:rPr>
+          <w:sz w:val="24"/>
+        </w:rPr>
+      </w:pPr>
+    </w:p>
+    <w:p>
+      <w:pPr>
+        <w:rPr>
+          <w:sz w:val="24"/>
+        </w:rPr>
+      </w:pPr>
+    </w:p>
+    <w:p>
+      <w:pPr>
+        <w:rPr>
+          <w:sz w:val="24"/>
+        </w:rPr>
+      </w:pPr>
+      <w:r>
+        <w:rPr>
+          <w:sz w:val="24"/>
+        </w:rPr>
+        <w:t>Encoding for Registers: - 4 bits are used for 8 registers.</w:t>
+      </w:r>
+    </w:p>
+    <w:tbl>
+      <w:tblPr>
+        <w:tblStyle w:val="TableGrid"/>
+        <w:tblW w:w="0" w:type="auto"/>
+        <w:tblLook w:val="04A0" w:firstRow="1" w:lastRow="0" w:firstColumn="1" w:lastColumn="0" w:noHBand="0" w:noVBand="1"/>
+      </w:tblPr>
+      <w:tblGrid>
+        <w:gridCol w:w="3005"/>
+        <w:gridCol w:w="3005"/>
+        <w:gridCol w:w="3006"/>
+      </w:tblGrid>
+      <w:tr>
+        <w:tc>
+          <w:tcPr>
+            <w:tcW w:w="3005" w:type="dxa"/>
+          </w:tcPr>
+          <w:p>
+            <w:pPr>
+              <w:jc w:val="center"/>
+              <w:rPr>
+                <w:b/>
+                <w:sz w:val="24"/>
+              </w:rPr>
+            </w:pPr>
+            <w:r>
+              <w:rPr>
+                <w:b/>
+                <w:sz w:val="24"/>
+              </w:rPr>
+              <w:t>Register</w:t>
+            </w:r>
+          </w:p>
+        </w:tc>
+        <w:tc>
+          <w:tcPr>
+            <w:tcW w:w="3005" w:type="dxa"/>
+          </w:tcPr>
+          <w:p>
+            <w:pPr>
+              <w:jc w:val="center"/>
+              <w:rPr>
+                <w:b/>
+                <w:sz w:val="24"/>
+              </w:rPr>
+            </w:pPr>
+            <w:r>
+              <w:rPr>
+                <w:b/>
+                <w:sz w:val="24"/>
+              </w:rPr>
+              <w:t>Binary Encoding</w:t>
+            </w:r>
+          </w:p>
+        </w:tc>
+        <w:tc>
+          <w:tcPr>
+            <w:tcW w:w="3006" w:type="dxa"/>
+          </w:tcPr>
+          <w:p>
+            <w:pPr>
+              <w:jc w:val="center"/>
+              <w:rPr>
+                <w:b/>
+                <w:sz w:val="24"/>
+              </w:rPr>
+            </w:pPr>
+            <w:r>
+              <w:rPr>
+                <w:b/>
+                <w:sz w:val="24"/>
+              </w:rPr>
+              <w:t>Hexadecimal Encoding</w:t>
+            </w:r>
+          </w:p>
+        </w:tc>
+      </w:tr>
+      <w:tr>
+        <w:tc>
+          <w:tcPr>
+            <w:tcW w:w="3005" w:type="dxa"/>
+          </w:tcPr>
+          <w:p>
+            <w:pPr>
+              <w:jc w:val="center"/>
+              <w:rPr>
+                <w:sz w:val="24"/>
+              </w:rPr>
+            </w:pPr>
+            <w:r>
+              <w:rPr>
+                <w:sz w:val="24"/>
+              </w:rPr>
+              <w:t>R0</w:t>
+            </w:r>
+          </w:p>
+        </w:tc>
+        <w:tc>
+          <w:tcPr>
+            <w:tcW w:w="3005" w:type="dxa"/>
+          </w:tcPr>
+          <w:p>
+            <w:pPr>
+              <w:jc w:val="center"/>
+              <w:rPr>
+                <w:sz w:val="24"/>
+              </w:rPr>
+            </w:pPr>
+            <w:r>
+              <w:rPr>
+                <w:sz w:val="24"/>
+              </w:rPr>
+              <w:t>0000</w:t>
+            </w:r>
+          </w:p>
+        </w:tc>
+        <w:tc>
+          <w:tcPr>
+            <w:tcW w:w="3006" w:type="dxa"/>
+          </w:tcPr>
+          <w:p>
+            <w:pPr>
+              <w:jc w:val="center"/>
+              <w:rPr>
+                <w:sz w:val="24"/>
+              </w:rPr>
+            </w:pPr>
+            <w:r>
+              <w:rPr>
+                <w:sz w:val="24"/>
+              </w:rPr>
+              <w:t>0</w:t>
+            </w:r>
+          </w:p>
+        </w:tc>
+      </w:tr>
+      <w:tr>
+        <w:tc>
+          <w:tcPr>
+            <w:tcW w:w="3005" w:type="dxa"/>
+          </w:tcPr>
+          <w:p>
+            <w:pPr>
+              <w:jc w:val="center"/>
+              <w:rPr>
+                <w:sz w:val="24"/>
+              </w:rPr>
+            </w:pPr>
+            <w:r>
+              <w:rPr>
+                <w:sz w:val="24"/>
+              </w:rPr>
+              <w:t>R1</w:t>
+            </w:r>
+          </w:p>
+        </w:tc>
+        <w:tc>
+          <w:tcPr>
+            <w:tcW w:w="3005" w:type="dxa"/>
+          </w:tcPr>
+          <w:p>
+            <w:pPr>
+              <w:jc w:val="center"/>
+              <w:rPr>
+                <w:sz w:val="24"/>
+              </w:rPr>
+            </w:pPr>
+            <w:r>
+              <w:rPr>
+                <w:sz w:val="24"/>
+              </w:rPr>
+              <w:t>0001</w:t>
+            </w:r>
+          </w:p>
+        </w:tc>
+        <w:tc>
+          <w:tcPr>
+            <w:tcW w:w="3006" w:type="dxa"/>
+          </w:tcPr>
+          <w:p>
+            <w:pPr>
+              <w:jc w:val="center"/>
+              <w:rPr>
+                <w:sz w:val="24"/>
+              </w:rPr>
+            </w:pPr>
+            <w:r>
+              <w:rPr>
+                <w:sz w:val="24"/>
+              </w:rPr>
+              <w:t>1</w:t>
+            </w:r>
+          </w:p>
+        </w:tc>
+      </w:tr>
+      <w:tr>
+        <w:tc>
+          <w:tcPr>
+            <w:tcW w:w="3005" w:type="dxa"/>
+          </w:tcPr>
+          <w:p>
+            <w:pPr>
+              <w:jc w:val="center"/>
+              <w:rPr>
+                <w:sz w:val="24"/>
+              </w:rPr>
+            </w:pPr>
+            <w:r>
+              <w:rPr>
+                <w:sz w:val="24"/>
+              </w:rPr>
+              <w:t>R2</w:t>
+            </w:r>
+          </w:p>
+        </w:tc>
+        <w:tc>
+          <w:tcPr>
+            <w:tcW w:w="3005" w:type="dxa"/>
+          </w:tcPr>
+          <w:p>
+            <w:pPr>
+              <w:jc w:val="center"/>
+              <w:rPr>
+                <w:sz w:val="24"/>
+              </w:rPr>
+            </w:pPr>
+            <w:r>
+              <w:rPr>
+                <w:sz w:val="24"/>
+              </w:rPr>
+              <w:t>0010</w:t>
+            </w:r>
+          </w:p>
+        </w:tc>
+        <w:tc>
+          <w:tcPr>
+            <w:tcW w:w="3006" w:type="dxa"/>
+          </w:tcPr>
+          <w:p>
+            <w:pPr>
+              <w:jc w:val="center"/>
+              <w:rPr>
+                <w:sz w:val="24"/>
+              </w:rPr>
+            </w:pPr>
+            <w:r>
+              <w:rPr>
+                <w:sz w:val="24"/>
+              </w:rPr>
+              <w:t>2</w:t>
+            </w:r>
+          </w:p>
+        </w:tc>
+      </w:tr>
+      <w:tr>
+        <w:tc>
+          <w:tcPr>
+            <w:tcW w:w="3005" w:type="dxa"/>
+          </w:tcPr>
+          <w:p>
+            <w:pPr>
+              <w:jc w:val="center"/>
+              <w:rPr>
+                <w:sz w:val="24"/>
+              </w:rPr>
+            </w:pPr>
+            <w:r>
+              <w:rPr>
+                <w:sz w:val="24"/>
+              </w:rPr>
+              <w:t>R3</w:t>
+            </w:r>
+          </w:p>
+        </w:tc>
+        <w:tc>
+          <w:tcPr>
+            <w:tcW w:w="3005" w:type="dxa"/>
+          </w:tcPr>
+          <w:p>
+            <w:pPr>
+              <w:jc w:val="center"/>
+              <w:rPr>
+                <w:sz w:val="24"/>
+              </w:rPr>
+            </w:pPr>
+            <w:r>
+              <w:rPr>
+                <w:sz w:val="24"/>
+              </w:rPr>
+              <w:t>0011</w:t>
+            </w:r>
+          </w:p>
+        </w:tc>
+        <w:tc>
+          <w:tcPr>
+            <w:tcW w:w="3006" w:type="dxa"/>
+          </w:tcPr>
+          <w:p>
+            <w:pPr>
+              <w:jc w:val="center"/>
+              <w:rPr>
+                <w:sz w:val="24"/>
+              </w:rPr>
+            </w:pPr>
+            <w:r>
+              <w:rPr>
+                <w:sz w:val="24"/>
+              </w:rPr>
+              <w:t>3</w:t>
+            </w:r>
+          </w:p>
+        </w:tc>
+      </w:tr>
+      <w:tr>
+        <w:tc>
+          <w:tcPr>
+            <w:tcW w:w="3005" w:type="dxa"/>
+          </w:tcPr>
+          <w:p>
+            <w:pPr>
+              <w:jc w:val="center"/>
+              <w:rPr>
+                <w:sz w:val="24"/>
+              </w:rPr>
+            </w:pPr>
+            <w:r>
+              <w:rPr>
+                <w:sz w:val="24"/>
+              </w:rPr>
+              <w:t>R4</w:t>
+            </w:r>
+          </w:p>
+        </w:tc>
+        <w:tc>
+          <w:tcPr>
+            <w:tcW w:w="3005" w:type="dxa"/>
+          </w:tcPr>
+          <w:p>
+            <w:pPr>
+              <w:jc w:val="center"/>
+              <w:rPr>
+                <w:sz w:val="24"/>
+              </w:rPr>
+            </w:pPr>
+            <w:r>
+              <w:rPr>
+                <w:sz w:val="24"/>
+              </w:rPr>
+              <w:t>0100</w:t>
+            </w:r>
+          </w:p>
+        </w:tc>
+        <w:tc>
+          <w:tcPr>
+            <w:tcW w:w="3006" w:type="dxa"/>
+          </w:tcPr>
+          <w:p>
+            <w:pPr>
+              <w:jc w:val="center"/>
+              <w:rPr>
+                <w:sz w:val="24"/>
+              </w:rPr>
+            </w:pPr>
+            <w:r>
+              <w:rPr>
+                <w:sz w:val="24"/>
+              </w:rPr>
+              <w:t>4</w:t>
+            </w:r>
+          </w:p>
+        </w:tc>
+      </w:tr>
+      <w:tr>
+        <w:tc>
+          <w:tcPr>
+            <w:tcW w:w="3005" w:type="dxa"/>
+          </w:tcPr>
+          <w:p>
+            <w:pPr>
+              <w:jc w:val="center"/>
+              <w:rPr>
+                <w:sz w:val="24"/>
+              </w:rPr>
+            </w:pPr>
+            <w:r>
+              <w:rPr>
+                <w:sz w:val="24"/>
+              </w:rPr>
+              <w:t>R5</w:t>
+            </w:r>
+          </w:p>
+        </w:tc>
+        <w:tc>
+          <w:tcPr>
+            <w:tcW w:w="3005" w:type="dxa"/>
+          </w:tcPr>
+          <w:p>
+            <w:pPr>
+              <w:jc w:val="center"/>
+              <w:rPr>
+                <w:sz w:val="24"/>
+              </w:rPr>
+            </w:pPr>
+            <w:r>
+              <w:rPr>
+                <w:sz w:val="24"/>
+              </w:rPr>
+              <w:t>0101</w:t>
+            </w:r>
+          </w:p>
+        </w:tc>
+        <w:tc>
+          <w:tcPr>
+            <w:tcW w:w="3006" w:type="dxa"/>
+          </w:tcPr>
+          <w:p>
+            <w:pPr>
+              <w:jc w:val="center"/>
+              <w:rPr>
+                <w:sz w:val="24"/>
+              </w:rPr>
+            </w:pPr>
+            <w:r>
+              <w:rPr>
+                <w:sz w:val="24"/>
+              </w:rPr>
+              <w:t>5</w:t>
+            </w:r>
+          </w:p>
+        </w:tc>
+      </w:tr>
+      <w:tr>
+        <w:tc>
+          <w:tcPr>
+            <w:tcW w:w="3005" w:type="dxa"/>
+          </w:tcPr>
+          <w:p>
+            <w:pPr>
+              <w:jc w:val="center"/>
+              <w:rPr>
+                <w:sz w:val="24"/>
+              </w:rPr>
+            </w:pPr>
+            <w:r>
+              <w:rPr>
+                <w:sz w:val="24"/>
+              </w:rPr>
+              <w:t>R6</w:t>
+            </w:r>
+          </w:p>
+        </w:tc>
+        <w:tc>
+          <w:tcPr>
+            <w:tcW w:w="3005" w:type="dxa"/>
+          </w:tcPr>
+          <w:p>
+            <w:pPr>
+              <w:jc w:val="center"/>
+              <w:rPr>
+                <w:sz w:val="24"/>
+              </w:rPr>
+            </w:pPr>
+            <w:r>
+              <w:rPr>
+                <w:sz w:val="24"/>
+              </w:rPr>
+              <w:t>0110</w:t>
+            </w:r>
+          </w:p>
+        </w:tc>
+        <w:tc>
+          <w:tcPr>
+            <w:tcW w:w="3006" w:type="dxa"/>
+          </w:tcPr>
+          <w:p>
+            <w:pPr>
+              <w:jc w:val="center"/>
+              <w:rPr>
+                <w:sz w:val="24"/>
+              </w:rPr>
+            </w:pPr>
+            <w:r>
+              <w:rPr>
+                <w:sz w:val="24"/>
+              </w:rPr>
+              <w:t>6</w:t>
+            </w:r>
+          </w:p>
+        </w:tc>
+      </w:tr>
+      <w:tr>
+        <w:tc>
+          <w:tcPr>
+            <w:tcW w:w="3005" w:type="dxa"/>
+          </w:tcPr>
+          <w:p>
+            <w:pPr>
+              <w:jc w:val="center"/>
+              <w:rPr>
+                <w:sz w:val="24"/>
+              </w:rPr>
+            </w:pPr>
+            <w:r>
+              <w:rPr>
+                <w:sz w:val="24"/>
+              </w:rPr>
+              <w:t>R7</w:t>
+            </w:r>
+          </w:p>
+        </w:tc>
+        <w:tc>
+          <w:tcPr>
+            <w:tcW w:w="3005" w:type="dxa"/>
+          </w:tcPr>
+          <w:p>
+            <w:pPr>
+              <w:jc w:val="center"/>
+              <w:rPr>
+                <w:sz w:val="24"/>
+              </w:rPr>
+            </w:pPr>
+            <w:r>
+              <w:rPr>
+                <w:sz w:val="24"/>
+              </w:rPr>
+              <w:t>0111</w:t>
+            </w:r>
+          </w:p>
+        </w:tc>
+        <w:tc>
+          <w:tcPr>
+            <w:tcW w:w="3006" w:type="dxa"/>
+          </w:tcPr>
+          <w:p>
+            <w:pPr>
+              <w:jc w:val="center"/>
+              <w:rPr>
+                <w:sz w:val="24"/>
+              </w:rPr>
+            </w:pPr>
+            <w:r>
+              <w:rPr>
+                <w:sz w:val="24"/>
+              </w:rPr>
+              <w:t>7</w:t>
+            </w:r>
+          </w:p>
+        </w:tc>
+      </w:tr>
+    </w:tbl>
+    <w:p>
+      <w:pPr>
+        <w:rPr>
+          <w:sz w:val="24"/>
+        </w:rPr>
+      </w:pPr>
     </w:p>
     <w:p>
       <w:pPr>
@@ -1658,6 +3382,25 @@
       <w:contextualSpacing/>
     </w:pPr>
   </w:style>
+  <w:style w:type="table" w:styleId="TableGrid">
+    <w:name w:val="Table Grid"/>
+    <w:basedOn w:val="TableNormal"/>
+    <w:uiPriority w:val="39"/>
+    <w:rsid w:val="00AD32D9"/>
+    <w:pPr>
+      <w:spacing w:after="0" w:line="240" w:lineRule="auto"/>
+    </w:pPr>
+    <w:tblPr>
+      <w:tblBorders>
+        <w:top w:val="single" w:sz="4" w:space="0" w:color="auto"/>
+        <w:left w:val="single" w:sz="4" w:space="0" w:color="auto"/>
+        <w:bottom w:val="single" w:sz="4" w:space="0" w:color="auto"/>
+        <w:right w:val="single" w:sz="4" w:space="0" w:color="auto"/>
+        <w:insideH w:val="single" w:sz="4" w:space="0" w:color="auto"/>
+        <w:insideV w:val="single" w:sz="4" w:space="0" w:color="auto"/>
+      </w:tblBorders>
+    </w:tblPr>
+  </w:style>
 </w:styles>
 </file>
 

--- a/Encoding scheme.docx
+++ b/Encoding scheme.docx
@@ -857,13 +857,7 @@
         <w:rPr>
           <w:sz w:val="24"/>
         </w:rPr>
-        <w:t>OR</w:t>
-      </w:r>
-      <w:r>
-        <w:rPr>
-          <w:sz w:val="24"/>
-        </w:rPr>
-        <w:t xml:space="preserve"> </w:t>
+        <w:t xml:space="preserve">OR </w:t>
       </w:r>
       <w:proofErr w:type="spellStart"/>
       <w:r>
@@ -933,19 +927,7 @@
         <w:rPr>
           <w:sz w:val="24"/>
         </w:rPr>
-        <w:t xml:space="preserve"> </w:t>
-      </w:r>
-      <w:r>
-        <w:rPr>
-          <w:sz w:val="24"/>
-        </w:rPr>
-        <w:t>OR</w:t>
-      </w:r>
-      <w:r>
-        <w:rPr>
-          <w:sz w:val="24"/>
-        </w:rPr>
-        <w:t xml:space="preserve"> </w:t>
+        <w:t xml:space="preserve"> OR </w:t>
       </w:r>
       <w:proofErr w:type="spellStart"/>
       <w:r>
@@ -971,13 +953,7 @@
         <w:rPr>
           <w:sz w:val="24"/>
         </w:rPr>
-        <w:t>OR</w:t>
-      </w:r>
-      <w:r>
-        <w:rPr>
-          <w:sz w:val="24"/>
-        </w:rPr>
-        <w:t xml:space="preserve">I </w:t>
+        <w:t xml:space="preserve">ORI </w:t>
       </w:r>
       <w:proofErr w:type="spellStart"/>
       <w:r>
@@ -1033,19 +1009,7 @@
         <w:rPr>
           <w:sz w:val="24"/>
         </w:rPr>
-        <w:t xml:space="preserve"> </w:t>
-      </w:r>
-      <w:r>
-        <w:rPr>
-          <w:sz w:val="24"/>
-        </w:rPr>
-        <w:t>OR</w:t>
-      </w:r>
-      <w:r>
-        <w:rPr>
-          <w:sz w:val="24"/>
-        </w:rPr>
-        <w:t xml:space="preserve"> Immediate value (32 – bit unsigned extended)</w:t>
+        <w:t xml:space="preserve"> OR Immediate value (32 – bit unsigned extended)</w:t>
       </w:r>
     </w:p>
     <w:p>
@@ -1110,6 +1074,33 @@
           <w:sz w:val="24"/>
         </w:rPr>
         <w:t>Encoding: - OOOO YYYY AAAA BBBB XXXXXXXXXXXXXXXX</w:t>
+      </w:r>
+    </w:p>
+    <w:p>
+      <w:pPr>
+        <w:rPr>
+          <w:sz w:val="24"/>
+        </w:rPr>
+      </w:pPr>
+      <w:r>
+        <w:rPr>
+          <w:sz w:val="24"/>
+        </w:rPr>
+        <w:t xml:space="preserve">Encoding in Hexadecimal: - O Y </w:t>
+      </w:r>
+      <w:proofErr w:type="gramStart"/>
+      <w:r>
+        <w:rPr>
+          <w:sz w:val="24"/>
+        </w:rPr>
+        <w:t>A</w:t>
+      </w:r>
+      <w:proofErr w:type="gramEnd"/>
+      <w:r>
+        <w:rPr>
+          <w:sz w:val="24"/>
+        </w:rPr>
+        <w:t xml:space="preserve"> B XXXX</w:t>
       </w:r>
     </w:p>
     <w:p>
@@ -1487,6 +1478,12 @@
               </w:rPr>
               <w:t>X</w:t>
             </w:r>
+            <w:r>
+              <w:rPr>
+                <w:sz w:val="24"/>
+              </w:rPr>
+              <w:t>XXX</w:t>
+            </w:r>
           </w:p>
         </w:tc>
       </w:tr>
@@ -1684,7 +1681,20 @@
               <w:rPr>
                 <w:sz w:val="24"/>
               </w:rPr>
-              <w:t xml:space="preserve">MOI </w:t>
+              <w:lastRenderedPageBreak/>
+              <w:t>M</w:t>
+            </w:r>
+            <w:r>
+              <w:rPr>
+                <w:sz w:val="24"/>
+              </w:rPr>
+              <w:t>V</w:t>
+            </w:r>
+            <w:r>
+              <w:rPr>
+                <w:sz w:val="24"/>
+              </w:rPr>
+              <w:t xml:space="preserve">I </w:t>
             </w:r>
             <w:proofErr w:type="spellStart"/>
             <w:r>
@@ -1844,7 +1854,6 @@
               <w:rPr>
                 <w:sz w:val="24"/>
               </w:rPr>
-              <w:lastRenderedPageBreak/>
               <w:t xml:space="preserve">STORE </w:t>
             </w:r>
             <w:proofErr w:type="spellStart"/>
@@ -2041,7 +2050,27 @@
               <w:rPr>
                 <w:sz w:val="24"/>
               </w:rPr>
-              <w:t>, X</w:t>
+              <w:t>,</w:t>
+            </w:r>
+            <w:r>
+              <w:rPr>
+                <w:sz w:val="24"/>
+              </w:rPr>
+              <w:t xml:space="preserve"> </w:t>
+            </w:r>
+            <w:proofErr w:type="spellStart"/>
+            <w:r>
+              <w:rPr>
+                <w:sz w:val="24"/>
+              </w:rPr>
+              <w:t>Rj</w:t>
+            </w:r>
+            <w:proofErr w:type="spellEnd"/>
+            <w:r>
+              <w:rPr>
+                <w:sz w:val="24"/>
+              </w:rPr>
+              <w:t xml:space="preserve"> X</w:t>
             </w:r>
           </w:p>
         </w:tc>
@@ -2197,6 +2226,34 @@
               </w:rPr>
               <w:t xml:space="preserve">SUI </w:t>
             </w:r>
+            <w:proofErr w:type="spellStart"/>
+            <w:r>
+              <w:rPr>
+                <w:sz w:val="24"/>
+              </w:rPr>
+              <w:t>Ri</w:t>
+            </w:r>
+            <w:proofErr w:type="spellEnd"/>
+            <w:r>
+              <w:rPr>
+                <w:sz w:val="24"/>
+              </w:rPr>
+              <w:t xml:space="preserve">, </w:t>
+            </w:r>
+            <w:proofErr w:type="spellStart"/>
+            <w:r>
+              <w:rPr>
+                <w:sz w:val="24"/>
+              </w:rPr>
+              <w:t>Rj</w:t>
+            </w:r>
+            <w:proofErr w:type="spellEnd"/>
+            <w:r>
+              <w:rPr>
+                <w:sz w:val="24"/>
+              </w:rPr>
+              <w:t>, X</w:t>
+            </w:r>
           </w:p>
         </w:tc>
         <w:tc>
@@ -2210,6 +2267,12 @@
                 <w:sz w:val="24"/>
               </w:rPr>
             </w:pPr>
+            <w:r>
+              <w:rPr>
+                <w:sz w:val="24"/>
+              </w:rPr>
+              <w:t>0111</w:t>
+            </w:r>
           </w:p>
         </w:tc>
         <w:tc>
@@ -2223,6 +2286,435 @@
                 <w:sz w:val="24"/>
               </w:rPr>
             </w:pPr>
+            <w:r>
+              <w:rPr>
+                <w:sz w:val="24"/>
+              </w:rPr>
+              <w:t>7</w:t>
+            </w:r>
+          </w:p>
+        </w:tc>
+      </w:tr>
+      <w:tr>
+        <w:tc>
+          <w:tcPr>
+            <w:tcW w:w="3005" w:type="dxa"/>
+          </w:tcPr>
+          <w:p>
+            <w:pPr>
+              <w:jc w:val="center"/>
+              <w:rPr>
+                <w:sz w:val="24"/>
+              </w:rPr>
+            </w:pPr>
+            <w:r>
+              <w:rPr>
+                <w:sz w:val="24"/>
+              </w:rPr>
+              <w:t xml:space="preserve">AND </w:t>
+            </w:r>
+            <w:proofErr w:type="spellStart"/>
+            <w:r>
+              <w:rPr>
+                <w:sz w:val="24"/>
+              </w:rPr>
+              <w:t>Ri</w:t>
+            </w:r>
+            <w:proofErr w:type="spellEnd"/>
+            <w:r>
+              <w:rPr>
+                <w:sz w:val="24"/>
+              </w:rPr>
+              <w:t xml:space="preserve">, </w:t>
+            </w:r>
+            <w:proofErr w:type="spellStart"/>
+            <w:r>
+              <w:rPr>
+                <w:sz w:val="24"/>
+              </w:rPr>
+              <w:t>Rj</w:t>
+            </w:r>
+            <w:proofErr w:type="spellEnd"/>
+            <w:r>
+              <w:rPr>
+                <w:sz w:val="24"/>
+              </w:rPr>
+              <w:t xml:space="preserve">, </w:t>
+            </w:r>
+            <w:proofErr w:type="spellStart"/>
+            <w:r>
+              <w:rPr>
+                <w:sz w:val="24"/>
+              </w:rPr>
+              <w:t>Rk</w:t>
+            </w:r>
+            <w:proofErr w:type="spellEnd"/>
+          </w:p>
+        </w:tc>
+        <w:tc>
+          <w:tcPr>
+            <w:tcW w:w="3005" w:type="dxa"/>
+          </w:tcPr>
+          <w:p>
+            <w:pPr>
+              <w:jc w:val="center"/>
+              <w:rPr>
+                <w:sz w:val="24"/>
+              </w:rPr>
+            </w:pPr>
+            <w:r>
+              <w:rPr>
+                <w:sz w:val="24"/>
+              </w:rPr>
+              <w:t>1000</w:t>
+            </w:r>
+          </w:p>
+        </w:tc>
+        <w:tc>
+          <w:tcPr>
+            <w:tcW w:w="3006" w:type="dxa"/>
+          </w:tcPr>
+          <w:p>
+            <w:pPr>
+              <w:jc w:val="center"/>
+              <w:rPr>
+                <w:sz w:val="24"/>
+              </w:rPr>
+            </w:pPr>
+            <w:r>
+              <w:rPr>
+                <w:sz w:val="24"/>
+              </w:rPr>
+              <w:t>8</w:t>
+            </w:r>
+          </w:p>
+        </w:tc>
+      </w:tr>
+      <w:tr>
+        <w:tc>
+          <w:tcPr>
+            <w:tcW w:w="3005" w:type="dxa"/>
+          </w:tcPr>
+          <w:p>
+            <w:pPr>
+              <w:jc w:val="center"/>
+              <w:rPr>
+                <w:sz w:val="24"/>
+              </w:rPr>
+            </w:pPr>
+            <w:r>
+              <w:rPr>
+                <w:sz w:val="24"/>
+              </w:rPr>
+              <w:t xml:space="preserve">ANI </w:t>
+            </w:r>
+            <w:proofErr w:type="spellStart"/>
+            <w:r>
+              <w:rPr>
+                <w:sz w:val="24"/>
+              </w:rPr>
+              <w:t>Ri</w:t>
+            </w:r>
+            <w:proofErr w:type="spellEnd"/>
+            <w:r>
+              <w:rPr>
+                <w:sz w:val="24"/>
+              </w:rPr>
+              <w:t xml:space="preserve">, </w:t>
+            </w:r>
+            <w:proofErr w:type="spellStart"/>
+            <w:r>
+              <w:rPr>
+                <w:sz w:val="24"/>
+              </w:rPr>
+              <w:t>Rk</w:t>
+            </w:r>
+            <w:proofErr w:type="spellEnd"/>
+            <w:r>
+              <w:rPr>
+                <w:sz w:val="24"/>
+              </w:rPr>
+              <w:t>, X</w:t>
+            </w:r>
+          </w:p>
+        </w:tc>
+        <w:tc>
+          <w:tcPr>
+            <w:tcW w:w="3005" w:type="dxa"/>
+          </w:tcPr>
+          <w:p>
+            <w:pPr>
+              <w:jc w:val="center"/>
+              <w:rPr>
+                <w:sz w:val="24"/>
+              </w:rPr>
+            </w:pPr>
+            <w:r>
+              <w:rPr>
+                <w:sz w:val="24"/>
+              </w:rPr>
+              <w:t>1001</w:t>
+            </w:r>
+          </w:p>
+        </w:tc>
+        <w:tc>
+          <w:tcPr>
+            <w:tcW w:w="3006" w:type="dxa"/>
+          </w:tcPr>
+          <w:p>
+            <w:pPr>
+              <w:jc w:val="center"/>
+              <w:rPr>
+                <w:sz w:val="24"/>
+              </w:rPr>
+            </w:pPr>
+            <w:r>
+              <w:rPr>
+                <w:sz w:val="24"/>
+              </w:rPr>
+              <w:t>9</w:t>
+            </w:r>
+          </w:p>
+        </w:tc>
+      </w:tr>
+      <w:tr>
+        <w:tc>
+          <w:tcPr>
+            <w:tcW w:w="3005" w:type="dxa"/>
+          </w:tcPr>
+          <w:p>
+            <w:pPr>
+              <w:jc w:val="center"/>
+              <w:rPr>
+                <w:sz w:val="24"/>
+              </w:rPr>
+            </w:pPr>
+            <w:r>
+              <w:rPr>
+                <w:sz w:val="24"/>
+              </w:rPr>
+              <w:t xml:space="preserve">OR </w:t>
+            </w:r>
+            <w:proofErr w:type="spellStart"/>
+            <w:r>
+              <w:rPr>
+                <w:sz w:val="24"/>
+              </w:rPr>
+              <w:t>Ri</w:t>
+            </w:r>
+            <w:proofErr w:type="spellEnd"/>
+            <w:r>
+              <w:rPr>
+                <w:sz w:val="24"/>
+              </w:rPr>
+              <w:t xml:space="preserve">, </w:t>
+            </w:r>
+            <w:proofErr w:type="spellStart"/>
+            <w:r>
+              <w:rPr>
+                <w:sz w:val="24"/>
+              </w:rPr>
+              <w:t>Rj</w:t>
+            </w:r>
+            <w:proofErr w:type="spellEnd"/>
+            <w:r>
+              <w:rPr>
+                <w:sz w:val="24"/>
+              </w:rPr>
+              <w:t xml:space="preserve">, </w:t>
+            </w:r>
+            <w:proofErr w:type="spellStart"/>
+            <w:r>
+              <w:rPr>
+                <w:sz w:val="24"/>
+              </w:rPr>
+              <w:t>Rk</w:t>
+            </w:r>
+            <w:proofErr w:type="spellEnd"/>
+          </w:p>
+        </w:tc>
+        <w:tc>
+          <w:tcPr>
+            <w:tcW w:w="3005" w:type="dxa"/>
+          </w:tcPr>
+          <w:p>
+            <w:pPr>
+              <w:jc w:val="center"/>
+              <w:rPr>
+                <w:sz w:val="24"/>
+              </w:rPr>
+            </w:pPr>
+            <w:r>
+              <w:rPr>
+                <w:sz w:val="24"/>
+              </w:rPr>
+              <w:t>1010</w:t>
+            </w:r>
+          </w:p>
+        </w:tc>
+        <w:tc>
+          <w:tcPr>
+            <w:tcW w:w="3006" w:type="dxa"/>
+          </w:tcPr>
+          <w:p>
+            <w:pPr>
+              <w:jc w:val="center"/>
+              <w:rPr>
+                <w:sz w:val="24"/>
+              </w:rPr>
+            </w:pPr>
+            <w:r>
+              <w:rPr>
+                <w:sz w:val="24"/>
+              </w:rPr>
+              <w:t>A</w:t>
+            </w:r>
+          </w:p>
+        </w:tc>
+      </w:tr>
+      <w:tr>
+        <w:tc>
+          <w:tcPr>
+            <w:tcW w:w="3005" w:type="dxa"/>
+          </w:tcPr>
+          <w:p>
+            <w:pPr>
+              <w:jc w:val="center"/>
+              <w:rPr>
+                <w:sz w:val="24"/>
+              </w:rPr>
+            </w:pPr>
+            <w:r>
+              <w:rPr>
+                <w:sz w:val="24"/>
+              </w:rPr>
+              <w:t xml:space="preserve">ORI </w:t>
+            </w:r>
+            <w:proofErr w:type="spellStart"/>
+            <w:r>
+              <w:rPr>
+                <w:sz w:val="24"/>
+              </w:rPr>
+              <w:t>Ri</w:t>
+            </w:r>
+            <w:proofErr w:type="spellEnd"/>
+            <w:r>
+              <w:rPr>
+                <w:sz w:val="24"/>
+              </w:rPr>
+              <w:t xml:space="preserve">, </w:t>
+            </w:r>
+            <w:proofErr w:type="spellStart"/>
+            <w:r>
+              <w:rPr>
+                <w:sz w:val="24"/>
+              </w:rPr>
+              <w:t>Rk</w:t>
+            </w:r>
+            <w:proofErr w:type="spellEnd"/>
+            <w:r>
+              <w:rPr>
+                <w:sz w:val="24"/>
+              </w:rPr>
+              <w:t>, X</w:t>
+            </w:r>
+          </w:p>
+        </w:tc>
+        <w:tc>
+          <w:tcPr>
+            <w:tcW w:w="3005" w:type="dxa"/>
+          </w:tcPr>
+          <w:p>
+            <w:pPr>
+              <w:jc w:val="center"/>
+              <w:rPr>
+                <w:sz w:val="24"/>
+              </w:rPr>
+            </w:pPr>
+            <w:r>
+              <w:rPr>
+                <w:sz w:val="24"/>
+              </w:rPr>
+              <w:t>1011</w:t>
+            </w:r>
+          </w:p>
+        </w:tc>
+        <w:tc>
+          <w:tcPr>
+            <w:tcW w:w="3006" w:type="dxa"/>
+          </w:tcPr>
+          <w:p>
+            <w:pPr>
+              <w:jc w:val="center"/>
+              <w:rPr>
+                <w:sz w:val="24"/>
+              </w:rPr>
+            </w:pPr>
+            <w:r>
+              <w:rPr>
+                <w:sz w:val="24"/>
+              </w:rPr>
+              <w:t>B</w:t>
+            </w:r>
+          </w:p>
+        </w:tc>
+      </w:tr>
+      <w:tr>
+        <w:tc>
+          <w:tcPr>
+            <w:tcW w:w="3005" w:type="dxa"/>
+          </w:tcPr>
+          <w:p>
+            <w:pPr>
+              <w:jc w:val="center"/>
+              <w:rPr>
+                <w:sz w:val="24"/>
+              </w:rPr>
+            </w:pPr>
+            <w:r>
+              <w:rPr>
+                <w:sz w:val="24"/>
+              </w:rPr>
+              <w:t>HLT</w:t>
+            </w:r>
+          </w:p>
+        </w:tc>
+        <w:tc>
+          <w:tcPr>
+            <w:tcW w:w="3005" w:type="dxa"/>
+          </w:tcPr>
+          <w:p>
+            <w:pPr>
+              <w:jc w:val="center"/>
+              <w:rPr>
+                <w:sz w:val="24"/>
+              </w:rPr>
+            </w:pPr>
+            <w:r>
+              <w:rPr>
+                <w:sz w:val="24"/>
+              </w:rPr>
+              <w:t>1100</w:t>
+            </w:r>
+          </w:p>
+        </w:tc>
+        <w:tc>
+          <w:tcPr>
+            <w:tcW w:w="3006" w:type="dxa"/>
+          </w:tcPr>
+          <w:p>
+            <w:pPr>
+              <w:jc w:val="center"/>
+              <w:rPr>
+                <w:sz w:val="24"/>
+              </w:rPr>
+            </w:pPr>
+            <w:r>
+              <w:rPr>
+                <w:sz w:val="24"/>
+              </w:rPr>
+              <w:t>C</w:t>
+            </w:r>
           </w:p>
         </w:tc>
       </w:tr>
@@ -2810,6 +3302,2668 @@
         </w:rPr>
       </w:pPr>
     </w:p>
+    <w:p>
+      <w:pPr>
+        <w:rPr>
+          <w:sz w:val="28"/>
+        </w:rPr>
+      </w:pPr>
+      <w:r>
+        <w:rPr>
+          <w:sz w:val="28"/>
+        </w:rPr>
+        <w:t>Examples:</w:t>
+      </w:r>
+    </w:p>
+    <w:p>
+      <w:pPr>
+        <w:pStyle w:val="ListParagraph"/>
+        <w:numPr>
+          <w:ilvl w:val="0"/>
+          <w:numId w:val="2"/>
+        </w:numPr>
+        <w:rPr>
+          <w:sz w:val="24"/>
+        </w:rPr>
+      </w:pPr>
+      <w:r>
+        <w:rPr>
+          <w:sz w:val="24"/>
+        </w:rPr>
+        <w:t>ADD R1, R2, R2: 41220000</w:t>
+      </w:r>
+      <w:r>
+        <w:rPr>
+          <w:sz w:val="24"/>
+        </w:rPr>
+        <w:br/>
+      </w:r>
+      <w:r>
+        <w:rPr>
+          <w:sz w:val="24"/>
+        </w:rPr>
+        <w:br/>
+        <w:t xml:space="preserve">No immediate value in this case, keeping it 0 is preferable. Similar encoding needs to be followed in case of SUB, AND </w:t>
+      </w:r>
+      <w:proofErr w:type="spellStart"/>
+      <w:r>
+        <w:rPr>
+          <w:sz w:val="24"/>
+        </w:rPr>
+        <w:t>and</w:t>
+      </w:r>
+      <w:proofErr w:type="spellEnd"/>
+      <w:r>
+        <w:rPr>
+          <w:sz w:val="24"/>
+        </w:rPr>
+        <w:t xml:space="preserve"> OR instructions with respective opcodes.</w:t>
+      </w:r>
+      <w:r>
+        <w:rPr>
+          <w:sz w:val="24"/>
+        </w:rPr>
+        <w:br/>
+      </w:r>
+    </w:p>
+    <w:tbl>
+      <w:tblPr>
+        <w:tblStyle w:val="TableGrid"/>
+        <w:tblW w:w="0" w:type="auto"/>
+        <w:tblInd w:w="720" w:type="dxa"/>
+        <w:tblLook w:val="04A0" w:firstRow="1" w:lastRow="0" w:firstColumn="1" w:lastColumn="0" w:noHBand="0" w:noVBand="1"/>
+      </w:tblPr>
+      <w:tblGrid>
+        <w:gridCol w:w="1515"/>
+        <w:gridCol w:w="1652"/>
+        <w:gridCol w:w="1483"/>
+        <w:gridCol w:w="1483"/>
+        <w:gridCol w:w="2163"/>
+      </w:tblGrid>
+      <w:tr>
+        <w:tc>
+          <w:tcPr>
+            <w:tcW w:w="1803" w:type="dxa"/>
+          </w:tcPr>
+          <w:p>
+            <w:pPr>
+              <w:pStyle w:val="ListParagraph"/>
+              <w:ind w:left="0"/>
+              <w:jc w:val="center"/>
+              <w:rPr>
+                <w:b/>
+                <w:sz w:val="24"/>
+              </w:rPr>
+            </w:pPr>
+            <w:r>
+              <w:rPr>
+                <w:b/>
+                <w:sz w:val="24"/>
+              </w:rPr>
+              <w:t>Opcode</w:t>
+            </w:r>
+          </w:p>
+        </w:tc>
+        <w:tc>
+          <w:tcPr>
+            <w:tcW w:w="1803" w:type="dxa"/>
+          </w:tcPr>
+          <w:p>
+            <w:pPr>
+              <w:pStyle w:val="ListParagraph"/>
+              <w:ind w:left="0"/>
+              <w:jc w:val="center"/>
+              <w:rPr>
+                <w:b/>
+                <w:sz w:val="24"/>
+              </w:rPr>
+            </w:pPr>
+            <w:r>
+              <w:rPr>
+                <w:b/>
+                <w:sz w:val="24"/>
+              </w:rPr>
+              <w:t>Destination</w:t>
+            </w:r>
+          </w:p>
+        </w:tc>
+        <w:tc>
+          <w:tcPr>
+            <w:tcW w:w="1803" w:type="dxa"/>
+          </w:tcPr>
+          <w:p>
+            <w:pPr>
+              <w:jc w:val="center"/>
+              <w:rPr>
+                <w:b/>
+                <w:sz w:val="24"/>
+              </w:rPr>
+            </w:pPr>
+            <w:r>
+              <w:rPr>
+                <w:b/>
+                <w:sz w:val="24"/>
+              </w:rPr>
+              <w:t>Source – 1</w:t>
+            </w:r>
+          </w:p>
+        </w:tc>
+        <w:tc>
+          <w:tcPr>
+            <w:tcW w:w="1803" w:type="dxa"/>
+          </w:tcPr>
+          <w:p>
+            <w:pPr>
+              <w:jc w:val="center"/>
+              <w:rPr>
+                <w:b/>
+                <w:sz w:val="24"/>
+              </w:rPr>
+            </w:pPr>
+            <w:r>
+              <w:rPr>
+                <w:b/>
+                <w:sz w:val="24"/>
+              </w:rPr>
+              <w:t>Source – 2</w:t>
+            </w:r>
+          </w:p>
+        </w:tc>
+        <w:tc>
+          <w:tcPr>
+            <w:tcW w:w="1804" w:type="dxa"/>
+          </w:tcPr>
+          <w:p>
+            <w:pPr>
+              <w:jc w:val="center"/>
+              <w:rPr>
+                <w:b/>
+                <w:sz w:val="24"/>
+              </w:rPr>
+            </w:pPr>
+            <w:r>
+              <w:rPr>
+                <w:b/>
+                <w:sz w:val="24"/>
+              </w:rPr>
+              <w:t>Immediate</w:t>
+            </w:r>
+          </w:p>
+        </w:tc>
+      </w:tr>
+      <w:tr>
+        <w:tc>
+          <w:tcPr>
+            <w:tcW w:w="1803" w:type="dxa"/>
+          </w:tcPr>
+          <w:p>
+            <w:pPr>
+              <w:jc w:val="center"/>
+              <w:rPr>
+                <w:sz w:val="24"/>
+              </w:rPr>
+            </w:pPr>
+            <w:r>
+              <w:rPr>
+                <w:sz w:val="24"/>
+              </w:rPr>
+              <w:t>0100</w:t>
+            </w:r>
+          </w:p>
+        </w:tc>
+        <w:tc>
+          <w:tcPr>
+            <w:tcW w:w="1803" w:type="dxa"/>
+          </w:tcPr>
+          <w:p>
+            <w:pPr>
+              <w:jc w:val="center"/>
+              <w:rPr>
+                <w:sz w:val="24"/>
+              </w:rPr>
+            </w:pPr>
+            <w:r>
+              <w:rPr>
+                <w:sz w:val="24"/>
+              </w:rPr>
+              <w:t>0001</w:t>
+            </w:r>
+          </w:p>
+        </w:tc>
+        <w:tc>
+          <w:tcPr>
+            <w:tcW w:w="1803" w:type="dxa"/>
+          </w:tcPr>
+          <w:p>
+            <w:pPr>
+              <w:jc w:val="center"/>
+              <w:rPr>
+                <w:sz w:val="24"/>
+              </w:rPr>
+            </w:pPr>
+            <w:r>
+              <w:rPr>
+                <w:sz w:val="24"/>
+              </w:rPr>
+              <w:t>0010</w:t>
+            </w:r>
+          </w:p>
+        </w:tc>
+        <w:tc>
+          <w:tcPr>
+            <w:tcW w:w="1803" w:type="dxa"/>
+          </w:tcPr>
+          <w:p>
+            <w:pPr>
+              <w:jc w:val="center"/>
+              <w:rPr>
+                <w:sz w:val="24"/>
+              </w:rPr>
+            </w:pPr>
+            <w:r>
+              <w:rPr>
+                <w:sz w:val="24"/>
+              </w:rPr>
+              <w:t>0010</w:t>
+            </w:r>
+          </w:p>
+        </w:tc>
+        <w:tc>
+          <w:tcPr>
+            <w:tcW w:w="1804" w:type="dxa"/>
+          </w:tcPr>
+          <w:p>
+            <w:pPr>
+              <w:jc w:val="center"/>
+              <w:rPr>
+                <w:sz w:val="24"/>
+              </w:rPr>
+            </w:pPr>
+            <w:r>
+              <w:rPr>
+                <w:sz w:val="24"/>
+              </w:rPr>
+              <w:t>0000000000000000</w:t>
+            </w:r>
+          </w:p>
+        </w:tc>
+      </w:tr>
+      <w:tr>
+        <w:tc>
+          <w:tcPr>
+            <w:tcW w:w="1803" w:type="dxa"/>
+          </w:tcPr>
+          <w:p>
+            <w:pPr>
+              <w:jc w:val="center"/>
+              <w:rPr>
+                <w:sz w:val="24"/>
+              </w:rPr>
+            </w:pPr>
+            <w:r>
+              <w:rPr>
+                <w:sz w:val="24"/>
+              </w:rPr>
+              <w:t>4</w:t>
+            </w:r>
+          </w:p>
+        </w:tc>
+        <w:tc>
+          <w:tcPr>
+            <w:tcW w:w="1803" w:type="dxa"/>
+          </w:tcPr>
+          <w:p>
+            <w:pPr>
+              <w:pStyle w:val="ListParagraph"/>
+              <w:ind w:left="0"/>
+              <w:jc w:val="center"/>
+              <w:rPr>
+                <w:sz w:val="24"/>
+              </w:rPr>
+            </w:pPr>
+            <w:r>
+              <w:rPr>
+                <w:sz w:val="24"/>
+              </w:rPr>
+              <w:t>1</w:t>
+            </w:r>
+          </w:p>
+        </w:tc>
+        <w:tc>
+          <w:tcPr>
+            <w:tcW w:w="1803" w:type="dxa"/>
+          </w:tcPr>
+          <w:p>
+            <w:pPr>
+              <w:jc w:val="center"/>
+              <w:rPr>
+                <w:sz w:val="24"/>
+              </w:rPr>
+            </w:pPr>
+            <w:r>
+              <w:rPr>
+                <w:sz w:val="24"/>
+              </w:rPr>
+              <w:t>2</w:t>
+            </w:r>
+          </w:p>
+        </w:tc>
+        <w:tc>
+          <w:tcPr>
+            <w:tcW w:w="1803" w:type="dxa"/>
+          </w:tcPr>
+          <w:p>
+            <w:pPr>
+              <w:jc w:val="center"/>
+              <w:rPr>
+                <w:sz w:val="24"/>
+              </w:rPr>
+            </w:pPr>
+            <w:r>
+              <w:rPr>
+                <w:sz w:val="24"/>
+              </w:rPr>
+              <w:t>2</w:t>
+            </w:r>
+          </w:p>
+        </w:tc>
+        <w:tc>
+          <w:tcPr>
+            <w:tcW w:w="1804" w:type="dxa"/>
+          </w:tcPr>
+          <w:p>
+            <w:pPr>
+              <w:jc w:val="center"/>
+              <w:rPr>
+                <w:sz w:val="24"/>
+              </w:rPr>
+            </w:pPr>
+            <w:r>
+              <w:rPr>
+                <w:sz w:val="24"/>
+              </w:rPr>
+              <w:t>0000</w:t>
+            </w:r>
+          </w:p>
+        </w:tc>
+      </w:tr>
+    </w:tbl>
+    <w:p>
+      <w:pPr>
+        <w:rPr>
+          <w:sz w:val="24"/>
+        </w:rPr>
+      </w:pPr>
+    </w:p>
+    <w:p>
+      <w:pPr>
+        <w:pStyle w:val="ListParagraph"/>
+        <w:numPr>
+          <w:ilvl w:val="0"/>
+          <w:numId w:val="2"/>
+        </w:numPr>
+        <w:rPr>
+          <w:sz w:val="24"/>
+        </w:rPr>
+      </w:pPr>
+      <w:r>
+        <w:rPr>
+          <w:sz w:val="24"/>
+        </w:rPr>
+        <w:t>SUI R1, R2, 300:  7120012C</w:t>
+      </w:r>
+      <w:r>
+        <w:rPr>
+          <w:sz w:val="24"/>
+        </w:rPr>
+        <w:br/>
+      </w:r>
+      <w:r>
+        <w:rPr>
+          <w:sz w:val="24"/>
+        </w:rPr>
+        <w:br/>
+        <w:t>No Source – 2 value in this case, keep the value of source – 2 as 0. Similar encoding needs to be followed in case of ANI, ADI and ORI instructions with respective opcodes.</w:t>
+      </w:r>
+      <w:r>
+        <w:rPr>
+          <w:sz w:val="24"/>
+        </w:rPr>
+        <w:br/>
+      </w:r>
+    </w:p>
+    <w:tbl>
+      <w:tblPr>
+        <w:tblStyle w:val="TableGrid"/>
+        <w:tblW w:w="0" w:type="auto"/>
+        <w:tblInd w:w="720" w:type="dxa"/>
+        <w:tblLook w:val="04A0" w:firstRow="1" w:lastRow="0" w:firstColumn="1" w:lastColumn="0" w:noHBand="0" w:noVBand="1"/>
+      </w:tblPr>
+      <w:tblGrid>
+        <w:gridCol w:w="1642"/>
+        <w:gridCol w:w="1651"/>
+        <w:gridCol w:w="1481"/>
+        <w:gridCol w:w="1481"/>
+        <w:gridCol w:w="2041"/>
+      </w:tblGrid>
+      <w:tr>
+        <w:tc>
+          <w:tcPr>
+            <w:tcW w:w="1803" w:type="dxa"/>
+          </w:tcPr>
+          <w:p>
+            <w:pPr>
+              <w:ind w:left="360"/>
+              <w:rPr>
+                <w:b/>
+                <w:sz w:val="24"/>
+              </w:rPr>
+            </w:pPr>
+            <w:r>
+              <w:rPr>
+                <w:b/>
+                <w:sz w:val="24"/>
+              </w:rPr>
+              <w:lastRenderedPageBreak/>
+              <w:t>Opcode</w:t>
+            </w:r>
+          </w:p>
+        </w:tc>
+        <w:tc>
+          <w:tcPr>
+            <w:tcW w:w="1803" w:type="dxa"/>
+          </w:tcPr>
+          <w:p>
+            <w:pPr>
+              <w:pStyle w:val="ListParagraph"/>
+              <w:ind w:left="0"/>
+              <w:jc w:val="center"/>
+              <w:rPr>
+                <w:b/>
+                <w:sz w:val="24"/>
+              </w:rPr>
+            </w:pPr>
+            <w:r>
+              <w:rPr>
+                <w:b/>
+                <w:sz w:val="24"/>
+              </w:rPr>
+              <w:t>Destination</w:t>
+            </w:r>
+          </w:p>
+        </w:tc>
+        <w:tc>
+          <w:tcPr>
+            <w:tcW w:w="1803" w:type="dxa"/>
+          </w:tcPr>
+          <w:p>
+            <w:pPr>
+              <w:jc w:val="center"/>
+              <w:rPr>
+                <w:b/>
+                <w:sz w:val="24"/>
+              </w:rPr>
+            </w:pPr>
+            <w:r>
+              <w:rPr>
+                <w:b/>
+                <w:sz w:val="24"/>
+              </w:rPr>
+              <w:t>Source – 1</w:t>
+            </w:r>
+          </w:p>
+        </w:tc>
+        <w:tc>
+          <w:tcPr>
+            <w:tcW w:w="1803" w:type="dxa"/>
+          </w:tcPr>
+          <w:p>
+            <w:pPr>
+              <w:jc w:val="center"/>
+              <w:rPr>
+                <w:b/>
+                <w:sz w:val="24"/>
+              </w:rPr>
+            </w:pPr>
+            <w:r>
+              <w:rPr>
+                <w:b/>
+                <w:sz w:val="24"/>
+              </w:rPr>
+              <w:t>Source – 2</w:t>
+            </w:r>
+          </w:p>
+        </w:tc>
+        <w:tc>
+          <w:tcPr>
+            <w:tcW w:w="1804" w:type="dxa"/>
+          </w:tcPr>
+          <w:p>
+            <w:pPr>
+              <w:jc w:val="center"/>
+              <w:rPr>
+                <w:b/>
+                <w:sz w:val="24"/>
+              </w:rPr>
+            </w:pPr>
+            <w:r>
+              <w:rPr>
+                <w:b/>
+                <w:sz w:val="24"/>
+              </w:rPr>
+              <w:t>Immediate</w:t>
+            </w:r>
+          </w:p>
+        </w:tc>
+      </w:tr>
+      <w:tr>
+        <w:tc>
+          <w:tcPr>
+            <w:tcW w:w="1803" w:type="dxa"/>
+          </w:tcPr>
+          <w:p>
+            <w:pPr>
+              <w:jc w:val="center"/>
+              <w:rPr>
+                <w:sz w:val="24"/>
+              </w:rPr>
+            </w:pPr>
+            <w:r>
+              <w:rPr>
+                <w:sz w:val="24"/>
+              </w:rPr>
+              <w:t>0111</w:t>
+            </w:r>
+          </w:p>
+        </w:tc>
+        <w:tc>
+          <w:tcPr>
+            <w:tcW w:w="1803" w:type="dxa"/>
+          </w:tcPr>
+          <w:p>
+            <w:pPr>
+              <w:jc w:val="center"/>
+              <w:rPr>
+                <w:sz w:val="24"/>
+              </w:rPr>
+            </w:pPr>
+            <w:r>
+              <w:rPr>
+                <w:sz w:val="24"/>
+              </w:rPr>
+              <w:t>0001</w:t>
+            </w:r>
+          </w:p>
+        </w:tc>
+        <w:tc>
+          <w:tcPr>
+            <w:tcW w:w="1803" w:type="dxa"/>
+          </w:tcPr>
+          <w:p>
+            <w:pPr>
+              <w:jc w:val="center"/>
+              <w:rPr>
+                <w:sz w:val="24"/>
+              </w:rPr>
+            </w:pPr>
+            <w:r>
+              <w:rPr>
+                <w:sz w:val="24"/>
+              </w:rPr>
+              <w:t>0010</w:t>
+            </w:r>
+          </w:p>
+        </w:tc>
+        <w:tc>
+          <w:tcPr>
+            <w:tcW w:w="1803" w:type="dxa"/>
+          </w:tcPr>
+          <w:p>
+            <w:pPr>
+              <w:jc w:val="center"/>
+              <w:rPr>
+                <w:sz w:val="24"/>
+              </w:rPr>
+            </w:pPr>
+            <w:r>
+              <w:rPr>
+                <w:sz w:val="24"/>
+              </w:rPr>
+              <w:t>0000</w:t>
+            </w:r>
+          </w:p>
+        </w:tc>
+        <w:tc>
+          <w:tcPr>
+            <w:tcW w:w="1804" w:type="dxa"/>
+          </w:tcPr>
+          <w:p>
+            <w:pPr>
+              <w:jc w:val="center"/>
+              <w:rPr>
+                <w:sz w:val="24"/>
+              </w:rPr>
+            </w:pPr>
+            <w:r>
+              <w:rPr>
+                <w:sz w:val="24"/>
+              </w:rPr>
+              <w:t>000000100101100</w:t>
+            </w:r>
+          </w:p>
+        </w:tc>
+      </w:tr>
+      <w:tr>
+        <w:tc>
+          <w:tcPr>
+            <w:tcW w:w="1803" w:type="dxa"/>
+          </w:tcPr>
+          <w:p>
+            <w:pPr>
+              <w:jc w:val="center"/>
+              <w:rPr>
+                <w:sz w:val="24"/>
+              </w:rPr>
+            </w:pPr>
+            <w:r>
+              <w:rPr>
+                <w:sz w:val="24"/>
+              </w:rPr>
+              <w:t>7</w:t>
+            </w:r>
+          </w:p>
+        </w:tc>
+        <w:tc>
+          <w:tcPr>
+            <w:tcW w:w="1803" w:type="dxa"/>
+          </w:tcPr>
+          <w:p>
+            <w:pPr>
+              <w:pStyle w:val="ListParagraph"/>
+              <w:ind w:left="0"/>
+              <w:jc w:val="center"/>
+              <w:rPr>
+                <w:sz w:val="24"/>
+              </w:rPr>
+            </w:pPr>
+            <w:r>
+              <w:rPr>
+                <w:sz w:val="24"/>
+              </w:rPr>
+              <w:t>1</w:t>
+            </w:r>
+          </w:p>
+        </w:tc>
+        <w:tc>
+          <w:tcPr>
+            <w:tcW w:w="1803" w:type="dxa"/>
+          </w:tcPr>
+          <w:p>
+            <w:pPr>
+              <w:jc w:val="center"/>
+              <w:rPr>
+                <w:sz w:val="24"/>
+              </w:rPr>
+            </w:pPr>
+            <w:r>
+              <w:rPr>
+                <w:sz w:val="24"/>
+              </w:rPr>
+              <w:t>2</w:t>
+            </w:r>
+          </w:p>
+        </w:tc>
+        <w:tc>
+          <w:tcPr>
+            <w:tcW w:w="1803" w:type="dxa"/>
+          </w:tcPr>
+          <w:p>
+            <w:pPr>
+              <w:jc w:val="center"/>
+              <w:rPr>
+                <w:sz w:val="24"/>
+              </w:rPr>
+            </w:pPr>
+            <w:r>
+              <w:rPr>
+                <w:sz w:val="24"/>
+              </w:rPr>
+              <w:t>0</w:t>
+            </w:r>
+          </w:p>
+        </w:tc>
+        <w:tc>
+          <w:tcPr>
+            <w:tcW w:w="1804" w:type="dxa"/>
+          </w:tcPr>
+          <w:p>
+            <w:pPr>
+              <w:jc w:val="center"/>
+              <w:rPr>
+                <w:sz w:val="24"/>
+              </w:rPr>
+            </w:pPr>
+            <w:r>
+              <w:rPr>
+                <w:sz w:val="24"/>
+              </w:rPr>
+              <w:t>012C</w:t>
+            </w:r>
+          </w:p>
+        </w:tc>
+      </w:tr>
+    </w:tbl>
+    <w:p>
+      <w:pPr>
+        <w:rPr>
+          <w:sz w:val="24"/>
+        </w:rPr>
+      </w:pPr>
+    </w:p>
+    <w:p>
+      <w:pPr>
+        <w:pStyle w:val="ListParagraph"/>
+        <w:numPr>
+          <w:ilvl w:val="0"/>
+          <w:numId w:val="2"/>
+        </w:numPr>
+        <w:rPr>
+          <w:sz w:val="24"/>
+        </w:rPr>
+      </w:pPr>
+      <w:r>
+        <w:rPr>
+          <w:sz w:val="24"/>
+        </w:rPr>
+        <w:t xml:space="preserve">LOAD R1, R2, 12: </w:t>
+      </w:r>
+      <w:r>
+        <w:rPr>
+          <w:sz w:val="24"/>
+        </w:rPr>
+        <w:t>2120000C</w:t>
+      </w:r>
+      <w:r>
+        <w:rPr>
+          <w:sz w:val="24"/>
+        </w:rPr>
+        <w:br/>
+      </w:r>
+      <w:r>
+        <w:rPr>
+          <w:sz w:val="24"/>
+        </w:rPr>
+        <w:br/>
+        <w:t>No Source – 2 value in this case, keep the value of source 2 as 0.</w:t>
+      </w:r>
+    </w:p>
+    <w:tbl>
+      <w:tblPr>
+        <w:tblStyle w:val="TableGrid"/>
+        <w:tblW w:w="0" w:type="auto"/>
+        <w:tblInd w:w="720" w:type="dxa"/>
+        <w:tblLook w:val="04A0" w:firstRow="1" w:lastRow="0" w:firstColumn="1" w:lastColumn="0" w:noHBand="0" w:noVBand="1"/>
+      </w:tblPr>
+      <w:tblGrid>
+        <w:gridCol w:w="1621"/>
+        <w:gridCol w:w="1632"/>
+        <w:gridCol w:w="1440"/>
+        <w:gridCol w:w="1440"/>
+        <w:gridCol w:w="2163"/>
+      </w:tblGrid>
+      <w:tr>
+        <w:tc>
+          <w:tcPr>
+            <w:tcW w:w="1803" w:type="dxa"/>
+          </w:tcPr>
+          <w:p>
+            <w:pPr>
+              <w:ind w:left="360"/>
+              <w:rPr>
+                <w:b/>
+                <w:sz w:val="24"/>
+              </w:rPr>
+            </w:pPr>
+            <w:r>
+              <w:rPr>
+                <w:b/>
+                <w:sz w:val="24"/>
+              </w:rPr>
+              <w:t>Opcode</w:t>
+            </w:r>
+          </w:p>
+        </w:tc>
+        <w:tc>
+          <w:tcPr>
+            <w:tcW w:w="1803" w:type="dxa"/>
+          </w:tcPr>
+          <w:p>
+            <w:pPr>
+              <w:pStyle w:val="ListParagraph"/>
+              <w:ind w:left="0"/>
+              <w:jc w:val="center"/>
+              <w:rPr>
+                <w:b/>
+                <w:sz w:val="24"/>
+              </w:rPr>
+            </w:pPr>
+            <w:r>
+              <w:rPr>
+                <w:b/>
+                <w:sz w:val="24"/>
+              </w:rPr>
+              <w:t>Destination</w:t>
+            </w:r>
+          </w:p>
+        </w:tc>
+        <w:tc>
+          <w:tcPr>
+            <w:tcW w:w="1803" w:type="dxa"/>
+          </w:tcPr>
+          <w:p>
+            <w:pPr>
+              <w:jc w:val="center"/>
+              <w:rPr>
+                <w:b/>
+                <w:sz w:val="24"/>
+              </w:rPr>
+            </w:pPr>
+            <w:r>
+              <w:rPr>
+                <w:b/>
+                <w:sz w:val="24"/>
+              </w:rPr>
+              <w:t>Source – 1</w:t>
+            </w:r>
+          </w:p>
+        </w:tc>
+        <w:tc>
+          <w:tcPr>
+            <w:tcW w:w="1803" w:type="dxa"/>
+          </w:tcPr>
+          <w:p>
+            <w:pPr>
+              <w:jc w:val="center"/>
+              <w:rPr>
+                <w:b/>
+                <w:sz w:val="24"/>
+              </w:rPr>
+            </w:pPr>
+            <w:r>
+              <w:rPr>
+                <w:b/>
+                <w:sz w:val="24"/>
+              </w:rPr>
+              <w:t>Source – 2</w:t>
+            </w:r>
+          </w:p>
+        </w:tc>
+        <w:tc>
+          <w:tcPr>
+            <w:tcW w:w="1804" w:type="dxa"/>
+          </w:tcPr>
+          <w:p>
+            <w:pPr>
+              <w:jc w:val="center"/>
+              <w:rPr>
+                <w:b/>
+                <w:sz w:val="24"/>
+              </w:rPr>
+            </w:pPr>
+            <w:r>
+              <w:rPr>
+                <w:b/>
+                <w:sz w:val="24"/>
+              </w:rPr>
+              <w:t>Immediate</w:t>
+            </w:r>
+          </w:p>
+        </w:tc>
+      </w:tr>
+      <w:tr>
+        <w:tc>
+          <w:tcPr>
+            <w:tcW w:w="1803" w:type="dxa"/>
+          </w:tcPr>
+          <w:p>
+            <w:pPr>
+              <w:jc w:val="center"/>
+              <w:rPr>
+                <w:sz w:val="24"/>
+              </w:rPr>
+            </w:pPr>
+            <w:r>
+              <w:rPr>
+                <w:sz w:val="24"/>
+              </w:rPr>
+              <w:t>0010</w:t>
+            </w:r>
+          </w:p>
+        </w:tc>
+        <w:tc>
+          <w:tcPr>
+            <w:tcW w:w="1803" w:type="dxa"/>
+          </w:tcPr>
+          <w:p>
+            <w:pPr>
+              <w:jc w:val="center"/>
+              <w:rPr>
+                <w:sz w:val="24"/>
+              </w:rPr>
+            </w:pPr>
+            <w:r>
+              <w:rPr>
+                <w:sz w:val="24"/>
+              </w:rPr>
+              <w:t>0001</w:t>
+            </w:r>
+          </w:p>
+        </w:tc>
+        <w:tc>
+          <w:tcPr>
+            <w:tcW w:w="1803" w:type="dxa"/>
+          </w:tcPr>
+          <w:p>
+            <w:pPr>
+              <w:jc w:val="center"/>
+              <w:rPr>
+                <w:sz w:val="24"/>
+              </w:rPr>
+            </w:pPr>
+            <w:r>
+              <w:rPr>
+                <w:sz w:val="24"/>
+              </w:rPr>
+              <w:t>0010</w:t>
+            </w:r>
+          </w:p>
+        </w:tc>
+        <w:tc>
+          <w:tcPr>
+            <w:tcW w:w="1803" w:type="dxa"/>
+          </w:tcPr>
+          <w:p>
+            <w:pPr>
+              <w:jc w:val="center"/>
+              <w:rPr>
+                <w:sz w:val="24"/>
+              </w:rPr>
+            </w:pPr>
+            <w:r>
+              <w:rPr>
+                <w:sz w:val="24"/>
+              </w:rPr>
+              <w:t>000</w:t>
+            </w:r>
+            <w:r>
+              <w:rPr>
+                <w:sz w:val="24"/>
+              </w:rPr>
+              <w:t>0</w:t>
+            </w:r>
+          </w:p>
+        </w:tc>
+        <w:tc>
+          <w:tcPr>
+            <w:tcW w:w="1804" w:type="dxa"/>
+          </w:tcPr>
+          <w:p>
+            <w:pPr>
+              <w:jc w:val="center"/>
+              <w:rPr>
+                <w:sz w:val="24"/>
+              </w:rPr>
+            </w:pPr>
+            <w:r>
+              <w:rPr>
+                <w:sz w:val="24"/>
+              </w:rPr>
+              <w:t>00000000000011</w:t>
+            </w:r>
+            <w:r>
+              <w:rPr>
+                <w:sz w:val="24"/>
+              </w:rPr>
+              <w:t>00</w:t>
+            </w:r>
+          </w:p>
+        </w:tc>
+      </w:tr>
+      <w:tr>
+        <w:tc>
+          <w:tcPr>
+            <w:tcW w:w="1803" w:type="dxa"/>
+          </w:tcPr>
+          <w:p>
+            <w:pPr>
+              <w:jc w:val="center"/>
+              <w:rPr>
+                <w:sz w:val="24"/>
+              </w:rPr>
+            </w:pPr>
+            <w:r>
+              <w:rPr>
+                <w:sz w:val="24"/>
+              </w:rPr>
+              <w:t>2</w:t>
+            </w:r>
+          </w:p>
+        </w:tc>
+        <w:tc>
+          <w:tcPr>
+            <w:tcW w:w="1803" w:type="dxa"/>
+          </w:tcPr>
+          <w:p>
+            <w:pPr>
+              <w:pStyle w:val="ListParagraph"/>
+              <w:ind w:left="0"/>
+              <w:jc w:val="center"/>
+              <w:rPr>
+                <w:sz w:val="24"/>
+              </w:rPr>
+            </w:pPr>
+            <w:r>
+              <w:rPr>
+                <w:sz w:val="24"/>
+              </w:rPr>
+              <w:t>1</w:t>
+            </w:r>
+          </w:p>
+        </w:tc>
+        <w:tc>
+          <w:tcPr>
+            <w:tcW w:w="1803" w:type="dxa"/>
+          </w:tcPr>
+          <w:p>
+            <w:pPr>
+              <w:jc w:val="center"/>
+              <w:rPr>
+                <w:sz w:val="24"/>
+              </w:rPr>
+            </w:pPr>
+            <w:r>
+              <w:rPr>
+                <w:sz w:val="24"/>
+              </w:rPr>
+              <w:t>2</w:t>
+            </w:r>
+          </w:p>
+        </w:tc>
+        <w:tc>
+          <w:tcPr>
+            <w:tcW w:w="1803" w:type="dxa"/>
+          </w:tcPr>
+          <w:p>
+            <w:pPr>
+              <w:jc w:val="center"/>
+              <w:rPr>
+                <w:sz w:val="24"/>
+              </w:rPr>
+            </w:pPr>
+            <w:r>
+              <w:rPr>
+                <w:sz w:val="24"/>
+              </w:rPr>
+              <w:t>0</w:t>
+            </w:r>
+          </w:p>
+        </w:tc>
+        <w:tc>
+          <w:tcPr>
+            <w:tcW w:w="1804" w:type="dxa"/>
+          </w:tcPr>
+          <w:p>
+            <w:pPr>
+              <w:jc w:val="center"/>
+              <w:rPr>
+                <w:sz w:val="24"/>
+              </w:rPr>
+            </w:pPr>
+            <w:r>
+              <w:rPr>
+                <w:sz w:val="24"/>
+              </w:rPr>
+              <w:t>000C</w:t>
+            </w:r>
+          </w:p>
+        </w:tc>
+      </w:tr>
+    </w:tbl>
+    <w:p>
+      <w:pPr>
+        <w:rPr>
+          <w:sz w:val="24"/>
+        </w:rPr>
+      </w:pPr>
+    </w:p>
+    <w:p>
+      <w:pPr>
+        <w:pStyle w:val="ListParagraph"/>
+        <w:numPr>
+          <w:ilvl w:val="0"/>
+          <w:numId w:val="2"/>
+        </w:numPr>
+        <w:rPr>
+          <w:sz w:val="24"/>
+        </w:rPr>
+      </w:pPr>
+      <w:r>
+        <w:rPr>
+          <w:sz w:val="24"/>
+        </w:rPr>
+        <w:t>STORE R3, R4, 22: 33400016</w:t>
+      </w:r>
+      <w:r>
+        <w:rPr>
+          <w:sz w:val="24"/>
+        </w:rPr>
+        <w:br/>
+      </w:r>
+      <w:r>
+        <w:rPr>
+          <w:sz w:val="24"/>
+        </w:rPr>
+        <w:br/>
+        <w:t>No Source – 2 value in this case, keep the value of source 2 as 0.</w:t>
+      </w:r>
+      <w:r>
+        <w:rPr>
+          <w:sz w:val="24"/>
+        </w:rPr>
+        <w:br/>
+        <w:t>Destination is not the destination in this case, it is actually the source. The encoding is just to follow the pattern till now.</w:t>
+      </w:r>
+      <w:r>
+        <w:rPr>
+          <w:sz w:val="24"/>
+        </w:rPr>
+        <w:br/>
+      </w:r>
+    </w:p>
+    <w:tbl>
+      <w:tblPr>
+        <w:tblStyle w:val="TableGrid"/>
+        <w:tblW w:w="0" w:type="auto"/>
+        <w:tblInd w:w="720" w:type="dxa"/>
+        <w:tblLook w:val="04A0" w:firstRow="1" w:lastRow="0" w:firstColumn="1" w:lastColumn="0" w:noHBand="0" w:noVBand="1"/>
+      </w:tblPr>
+      <w:tblGrid>
+        <w:gridCol w:w="1621"/>
+        <w:gridCol w:w="1632"/>
+        <w:gridCol w:w="1440"/>
+        <w:gridCol w:w="1440"/>
+        <w:gridCol w:w="2163"/>
+      </w:tblGrid>
+      <w:tr>
+        <w:tc>
+          <w:tcPr>
+            <w:tcW w:w="1803" w:type="dxa"/>
+          </w:tcPr>
+          <w:p>
+            <w:pPr>
+              <w:ind w:left="360"/>
+              <w:rPr>
+                <w:b/>
+                <w:sz w:val="24"/>
+              </w:rPr>
+            </w:pPr>
+            <w:r>
+              <w:rPr>
+                <w:b/>
+                <w:sz w:val="24"/>
+              </w:rPr>
+              <w:t>Opcode</w:t>
+            </w:r>
+          </w:p>
+        </w:tc>
+        <w:tc>
+          <w:tcPr>
+            <w:tcW w:w="1803" w:type="dxa"/>
+          </w:tcPr>
+          <w:p>
+            <w:pPr>
+              <w:pStyle w:val="ListParagraph"/>
+              <w:ind w:left="0"/>
+              <w:jc w:val="center"/>
+              <w:rPr>
+                <w:b/>
+                <w:sz w:val="24"/>
+              </w:rPr>
+            </w:pPr>
+            <w:r>
+              <w:rPr>
+                <w:b/>
+                <w:sz w:val="24"/>
+              </w:rPr>
+              <w:t>Destination</w:t>
+            </w:r>
+          </w:p>
+        </w:tc>
+        <w:tc>
+          <w:tcPr>
+            <w:tcW w:w="1803" w:type="dxa"/>
+          </w:tcPr>
+          <w:p>
+            <w:pPr>
+              <w:jc w:val="center"/>
+              <w:rPr>
+                <w:b/>
+                <w:sz w:val="24"/>
+              </w:rPr>
+            </w:pPr>
+            <w:r>
+              <w:rPr>
+                <w:b/>
+                <w:sz w:val="24"/>
+              </w:rPr>
+              <w:t>Source – 1</w:t>
+            </w:r>
+          </w:p>
+        </w:tc>
+        <w:tc>
+          <w:tcPr>
+            <w:tcW w:w="1803" w:type="dxa"/>
+          </w:tcPr>
+          <w:p>
+            <w:pPr>
+              <w:jc w:val="center"/>
+              <w:rPr>
+                <w:b/>
+                <w:sz w:val="24"/>
+              </w:rPr>
+            </w:pPr>
+            <w:r>
+              <w:rPr>
+                <w:b/>
+                <w:sz w:val="24"/>
+              </w:rPr>
+              <w:t>Source – 2</w:t>
+            </w:r>
+          </w:p>
+        </w:tc>
+        <w:tc>
+          <w:tcPr>
+            <w:tcW w:w="1804" w:type="dxa"/>
+          </w:tcPr>
+          <w:p>
+            <w:pPr>
+              <w:jc w:val="center"/>
+              <w:rPr>
+                <w:b/>
+                <w:sz w:val="24"/>
+              </w:rPr>
+            </w:pPr>
+            <w:r>
+              <w:rPr>
+                <w:b/>
+                <w:sz w:val="24"/>
+              </w:rPr>
+              <w:t>Immediate</w:t>
+            </w:r>
+          </w:p>
+        </w:tc>
+      </w:tr>
+      <w:tr>
+        <w:tc>
+          <w:tcPr>
+            <w:tcW w:w="1803" w:type="dxa"/>
+          </w:tcPr>
+          <w:p>
+            <w:pPr>
+              <w:jc w:val="center"/>
+              <w:rPr>
+                <w:sz w:val="24"/>
+              </w:rPr>
+            </w:pPr>
+            <w:r>
+              <w:rPr>
+                <w:sz w:val="24"/>
+              </w:rPr>
+              <w:t>0011</w:t>
+            </w:r>
+          </w:p>
+        </w:tc>
+        <w:tc>
+          <w:tcPr>
+            <w:tcW w:w="1803" w:type="dxa"/>
+          </w:tcPr>
+          <w:p>
+            <w:pPr>
+              <w:jc w:val="center"/>
+              <w:rPr>
+                <w:sz w:val="24"/>
+              </w:rPr>
+            </w:pPr>
+            <w:r>
+              <w:rPr>
+                <w:sz w:val="24"/>
+              </w:rPr>
+              <w:t>001</w:t>
+            </w:r>
+            <w:r>
+              <w:rPr>
+                <w:sz w:val="24"/>
+              </w:rPr>
+              <w:t>1</w:t>
+            </w:r>
+          </w:p>
+        </w:tc>
+        <w:tc>
+          <w:tcPr>
+            <w:tcW w:w="1803" w:type="dxa"/>
+          </w:tcPr>
+          <w:p>
+            <w:pPr>
+              <w:jc w:val="center"/>
+              <w:rPr>
+                <w:sz w:val="24"/>
+              </w:rPr>
+            </w:pPr>
+            <w:r>
+              <w:rPr>
+                <w:sz w:val="24"/>
+              </w:rPr>
+              <w:t>0100</w:t>
+            </w:r>
+          </w:p>
+        </w:tc>
+        <w:tc>
+          <w:tcPr>
+            <w:tcW w:w="1803" w:type="dxa"/>
+          </w:tcPr>
+          <w:p>
+            <w:pPr>
+              <w:jc w:val="center"/>
+              <w:rPr>
+                <w:sz w:val="24"/>
+              </w:rPr>
+            </w:pPr>
+            <w:r>
+              <w:rPr>
+                <w:sz w:val="24"/>
+              </w:rPr>
+              <w:t>000</w:t>
+            </w:r>
+            <w:r>
+              <w:rPr>
+                <w:sz w:val="24"/>
+              </w:rPr>
+              <w:t>0</w:t>
+            </w:r>
+          </w:p>
+        </w:tc>
+        <w:tc>
+          <w:tcPr>
+            <w:tcW w:w="1804" w:type="dxa"/>
+          </w:tcPr>
+          <w:p>
+            <w:pPr>
+              <w:jc w:val="center"/>
+              <w:rPr>
+                <w:sz w:val="24"/>
+              </w:rPr>
+            </w:pPr>
+            <w:r>
+              <w:rPr>
+                <w:sz w:val="24"/>
+              </w:rPr>
+              <w:t>0000000000010110</w:t>
+            </w:r>
+          </w:p>
+        </w:tc>
+      </w:tr>
+      <w:tr>
+        <w:tc>
+          <w:tcPr>
+            <w:tcW w:w="1803" w:type="dxa"/>
+          </w:tcPr>
+          <w:p>
+            <w:pPr>
+              <w:jc w:val="center"/>
+              <w:rPr>
+                <w:sz w:val="24"/>
+              </w:rPr>
+            </w:pPr>
+            <w:r>
+              <w:rPr>
+                <w:sz w:val="24"/>
+              </w:rPr>
+              <w:t>3</w:t>
+            </w:r>
+          </w:p>
+        </w:tc>
+        <w:tc>
+          <w:tcPr>
+            <w:tcW w:w="1803" w:type="dxa"/>
+          </w:tcPr>
+          <w:p>
+            <w:pPr>
+              <w:pStyle w:val="ListParagraph"/>
+              <w:ind w:left="0"/>
+              <w:jc w:val="center"/>
+              <w:rPr>
+                <w:sz w:val="24"/>
+              </w:rPr>
+            </w:pPr>
+            <w:r>
+              <w:rPr>
+                <w:sz w:val="24"/>
+              </w:rPr>
+              <w:t>3</w:t>
+            </w:r>
+          </w:p>
+        </w:tc>
+        <w:tc>
+          <w:tcPr>
+            <w:tcW w:w="1803" w:type="dxa"/>
+          </w:tcPr>
+          <w:p>
+            <w:pPr>
+              <w:jc w:val="center"/>
+              <w:rPr>
+                <w:sz w:val="24"/>
+              </w:rPr>
+            </w:pPr>
+            <w:r>
+              <w:rPr>
+                <w:sz w:val="24"/>
+              </w:rPr>
+              <w:t>4</w:t>
+            </w:r>
+          </w:p>
+        </w:tc>
+        <w:tc>
+          <w:tcPr>
+            <w:tcW w:w="1803" w:type="dxa"/>
+          </w:tcPr>
+          <w:p>
+            <w:pPr>
+              <w:jc w:val="center"/>
+              <w:rPr>
+                <w:sz w:val="24"/>
+              </w:rPr>
+            </w:pPr>
+            <w:r>
+              <w:rPr>
+                <w:sz w:val="24"/>
+              </w:rPr>
+              <w:t>0</w:t>
+            </w:r>
+          </w:p>
+        </w:tc>
+        <w:tc>
+          <w:tcPr>
+            <w:tcW w:w="1804" w:type="dxa"/>
+          </w:tcPr>
+          <w:p>
+            <w:pPr>
+              <w:jc w:val="center"/>
+              <w:rPr>
+                <w:sz w:val="24"/>
+              </w:rPr>
+            </w:pPr>
+            <w:r>
+              <w:rPr>
+                <w:sz w:val="24"/>
+              </w:rPr>
+              <w:t>0016</w:t>
+            </w:r>
+          </w:p>
+        </w:tc>
+      </w:tr>
+    </w:tbl>
+    <w:p>
+      <w:pPr>
+        <w:rPr>
+          <w:sz w:val="24"/>
+        </w:rPr>
+      </w:pPr>
+    </w:p>
+    <w:p>
+      <w:pPr>
+        <w:pStyle w:val="ListParagraph"/>
+        <w:numPr>
+          <w:ilvl w:val="0"/>
+          <w:numId w:val="2"/>
+        </w:numPr>
+        <w:rPr>
+          <w:sz w:val="24"/>
+        </w:rPr>
+      </w:pPr>
+      <w:r>
+        <w:rPr>
+          <w:sz w:val="24"/>
+        </w:rPr>
+        <w:t>MOV R2, R6: 02600000</w:t>
+      </w:r>
+      <w:r>
+        <w:rPr>
+          <w:sz w:val="24"/>
+        </w:rPr>
+        <w:br/>
+      </w:r>
+      <w:r>
+        <w:rPr>
+          <w:sz w:val="24"/>
+        </w:rPr>
+        <w:br/>
+        <w:t>No Source – 2 and Immediate value in this case, keep this values as 0.</w:t>
+      </w:r>
+      <w:r>
+        <w:rPr>
+          <w:sz w:val="24"/>
+        </w:rPr>
+        <w:br/>
+      </w:r>
+    </w:p>
+    <w:tbl>
+      <w:tblPr>
+        <w:tblStyle w:val="TableGrid"/>
+        <w:tblW w:w="0" w:type="auto"/>
+        <w:tblInd w:w="720" w:type="dxa"/>
+        <w:tblLook w:val="04A0" w:firstRow="1" w:lastRow="0" w:firstColumn="1" w:lastColumn="0" w:noHBand="0" w:noVBand="1"/>
+      </w:tblPr>
+      <w:tblGrid>
+        <w:gridCol w:w="1621"/>
+        <w:gridCol w:w="1632"/>
+        <w:gridCol w:w="1440"/>
+        <w:gridCol w:w="1440"/>
+        <w:gridCol w:w="2163"/>
+      </w:tblGrid>
+      <w:tr>
+        <w:tc>
+          <w:tcPr>
+            <w:tcW w:w="1803" w:type="dxa"/>
+          </w:tcPr>
+          <w:p>
+            <w:pPr>
+              <w:ind w:left="360"/>
+              <w:rPr>
+                <w:b/>
+                <w:sz w:val="24"/>
+              </w:rPr>
+            </w:pPr>
+            <w:r>
+              <w:rPr>
+                <w:b/>
+                <w:sz w:val="24"/>
+              </w:rPr>
+              <w:t>Opcode</w:t>
+            </w:r>
+          </w:p>
+        </w:tc>
+        <w:tc>
+          <w:tcPr>
+            <w:tcW w:w="1803" w:type="dxa"/>
+          </w:tcPr>
+          <w:p>
+            <w:pPr>
+              <w:pStyle w:val="ListParagraph"/>
+              <w:ind w:left="0"/>
+              <w:jc w:val="center"/>
+              <w:rPr>
+                <w:b/>
+                <w:sz w:val="24"/>
+              </w:rPr>
+            </w:pPr>
+            <w:r>
+              <w:rPr>
+                <w:b/>
+                <w:sz w:val="24"/>
+              </w:rPr>
+              <w:t>Destination</w:t>
+            </w:r>
+          </w:p>
+        </w:tc>
+        <w:tc>
+          <w:tcPr>
+            <w:tcW w:w="1803" w:type="dxa"/>
+          </w:tcPr>
+          <w:p>
+            <w:pPr>
+              <w:jc w:val="center"/>
+              <w:rPr>
+                <w:b/>
+                <w:sz w:val="24"/>
+              </w:rPr>
+            </w:pPr>
+            <w:r>
+              <w:rPr>
+                <w:b/>
+                <w:sz w:val="24"/>
+              </w:rPr>
+              <w:t>Source – 1</w:t>
+            </w:r>
+          </w:p>
+        </w:tc>
+        <w:tc>
+          <w:tcPr>
+            <w:tcW w:w="1803" w:type="dxa"/>
+          </w:tcPr>
+          <w:p>
+            <w:pPr>
+              <w:jc w:val="center"/>
+              <w:rPr>
+                <w:b/>
+                <w:sz w:val="24"/>
+              </w:rPr>
+            </w:pPr>
+            <w:r>
+              <w:rPr>
+                <w:b/>
+                <w:sz w:val="24"/>
+              </w:rPr>
+              <w:t>Source – 2</w:t>
+            </w:r>
+          </w:p>
+        </w:tc>
+        <w:tc>
+          <w:tcPr>
+            <w:tcW w:w="1804" w:type="dxa"/>
+          </w:tcPr>
+          <w:p>
+            <w:pPr>
+              <w:jc w:val="center"/>
+              <w:rPr>
+                <w:b/>
+                <w:sz w:val="24"/>
+              </w:rPr>
+            </w:pPr>
+            <w:r>
+              <w:rPr>
+                <w:b/>
+                <w:sz w:val="24"/>
+              </w:rPr>
+              <w:t>Immediate</w:t>
+            </w:r>
+          </w:p>
+        </w:tc>
+      </w:tr>
+      <w:tr>
+        <w:tc>
+          <w:tcPr>
+            <w:tcW w:w="1803" w:type="dxa"/>
+          </w:tcPr>
+          <w:p>
+            <w:pPr>
+              <w:jc w:val="center"/>
+              <w:rPr>
+                <w:sz w:val="24"/>
+              </w:rPr>
+            </w:pPr>
+            <w:r>
+              <w:rPr>
+                <w:sz w:val="24"/>
+              </w:rPr>
+              <w:t>00</w:t>
+            </w:r>
+            <w:r>
+              <w:rPr>
+                <w:sz w:val="24"/>
+              </w:rPr>
+              <w:t>00</w:t>
+            </w:r>
+          </w:p>
+        </w:tc>
+        <w:tc>
+          <w:tcPr>
+            <w:tcW w:w="1803" w:type="dxa"/>
+          </w:tcPr>
+          <w:p>
+            <w:pPr>
+              <w:jc w:val="center"/>
+              <w:rPr>
+                <w:sz w:val="24"/>
+              </w:rPr>
+            </w:pPr>
+            <w:r>
+              <w:rPr>
+                <w:sz w:val="24"/>
+              </w:rPr>
+              <w:t>0010</w:t>
+            </w:r>
+          </w:p>
+        </w:tc>
+        <w:tc>
+          <w:tcPr>
+            <w:tcW w:w="1803" w:type="dxa"/>
+          </w:tcPr>
+          <w:p>
+            <w:pPr>
+              <w:jc w:val="center"/>
+              <w:rPr>
+                <w:sz w:val="24"/>
+              </w:rPr>
+            </w:pPr>
+            <w:r>
+              <w:rPr>
+                <w:sz w:val="24"/>
+              </w:rPr>
+              <w:t>01</w:t>
+            </w:r>
+            <w:r>
+              <w:rPr>
+                <w:sz w:val="24"/>
+              </w:rPr>
+              <w:t>10</w:t>
+            </w:r>
+          </w:p>
+        </w:tc>
+        <w:tc>
+          <w:tcPr>
+            <w:tcW w:w="1803" w:type="dxa"/>
+          </w:tcPr>
+          <w:p>
+            <w:pPr>
+              <w:jc w:val="center"/>
+              <w:rPr>
+                <w:sz w:val="24"/>
+              </w:rPr>
+            </w:pPr>
+            <w:r>
+              <w:rPr>
+                <w:sz w:val="24"/>
+              </w:rPr>
+              <w:t>000</w:t>
+            </w:r>
+            <w:r>
+              <w:rPr>
+                <w:sz w:val="24"/>
+              </w:rPr>
+              <w:t>0</w:t>
+            </w:r>
+          </w:p>
+        </w:tc>
+        <w:tc>
+          <w:tcPr>
+            <w:tcW w:w="1804" w:type="dxa"/>
+          </w:tcPr>
+          <w:p>
+            <w:pPr>
+              <w:jc w:val="center"/>
+              <w:rPr>
+                <w:sz w:val="24"/>
+              </w:rPr>
+            </w:pPr>
+            <w:r>
+              <w:rPr>
+                <w:sz w:val="24"/>
+              </w:rPr>
+              <w:t>0000000000000000</w:t>
+            </w:r>
+          </w:p>
+        </w:tc>
+      </w:tr>
+      <w:tr>
+        <w:tc>
+          <w:tcPr>
+            <w:tcW w:w="1803" w:type="dxa"/>
+          </w:tcPr>
+          <w:p>
+            <w:pPr>
+              <w:jc w:val="center"/>
+              <w:rPr>
+                <w:sz w:val="24"/>
+              </w:rPr>
+            </w:pPr>
+            <w:r>
+              <w:rPr>
+                <w:sz w:val="24"/>
+              </w:rPr>
+              <w:t>0</w:t>
+            </w:r>
+          </w:p>
+        </w:tc>
+        <w:tc>
+          <w:tcPr>
+            <w:tcW w:w="1803" w:type="dxa"/>
+          </w:tcPr>
+          <w:p>
+            <w:pPr>
+              <w:pStyle w:val="ListParagraph"/>
+              <w:ind w:left="0"/>
+              <w:jc w:val="center"/>
+              <w:rPr>
+                <w:sz w:val="24"/>
+              </w:rPr>
+            </w:pPr>
+            <w:r>
+              <w:rPr>
+                <w:sz w:val="24"/>
+              </w:rPr>
+              <w:t>2</w:t>
+            </w:r>
+          </w:p>
+        </w:tc>
+        <w:tc>
+          <w:tcPr>
+            <w:tcW w:w="1803" w:type="dxa"/>
+          </w:tcPr>
+          <w:p>
+            <w:pPr>
+              <w:jc w:val="center"/>
+              <w:rPr>
+                <w:sz w:val="24"/>
+              </w:rPr>
+            </w:pPr>
+            <w:r>
+              <w:rPr>
+                <w:sz w:val="24"/>
+              </w:rPr>
+              <w:t>6</w:t>
+            </w:r>
+          </w:p>
+        </w:tc>
+        <w:tc>
+          <w:tcPr>
+            <w:tcW w:w="1803" w:type="dxa"/>
+          </w:tcPr>
+          <w:p>
+            <w:pPr>
+              <w:jc w:val="center"/>
+              <w:rPr>
+                <w:sz w:val="24"/>
+              </w:rPr>
+            </w:pPr>
+            <w:r>
+              <w:rPr>
+                <w:sz w:val="24"/>
+              </w:rPr>
+              <w:t>0</w:t>
+            </w:r>
+          </w:p>
+        </w:tc>
+        <w:tc>
+          <w:tcPr>
+            <w:tcW w:w="1804" w:type="dxa"/>
+          </w:tcPr>
+          <w:p>
+            <w:pPr>
+              <w:jc w:val="center"/>
+              <w:rPr>
+                <w:sz w:val="24"/>
+              </w:rPr>
+            </w:pPr>
+            <w:r>
+              <w:rPr>
+                <w:sz w:val="24"/>
+              </w:rPr>
+              <w:t>0000</w:t>
+            </w:r>
+          </w:p>
+        </w:tc>
+      </w:tr>
+    </w:tbl>
+    <w:p>
+      <w:pPr>
+        <w:rPr>
+          <w:sz w:val="24"/>
+        </w:rPr>
+      </w:pPr>
+    </w:p>
+    <w:p>
+      <w:pPr>
+        <w:pStyle w:val="ListParagraph"/>
+        <w:numPr>
+          <w:ilvl w:val="0"/>
+          <w:numId w:val="2"/>
+        </w:numPr>
+        <w:rPr>
+          <w:sz w:val="24"/>
+        </w:rPr>
+      </w:pPr>
+      <w:r>
+        <w:rPr>
+          <w:sz w:val="24"/>
+        </w:rPr>
+        <w:t>MVI R3, 420: 1300</w:t>
+      </w:r>
+      <w:r>
+        <w:rPr>
+          <w:sz w:val="24"/>
+        </w:rPr>
+        <w:t>01A4</w:t>
+      </w:r>
+      <w:r>
+        <w:rPr>
+          <w:sz w:val="24"/>
+        </w:rPr>
+        <w:br/>
+      </w:r>
+      <w:r>
+        <w:rPr>
+          <w:sz w:val="24"/>
+        </w:rPr>
+        <w:br/>
+        <w:t>No Source – 1 and Source – 2 in this case, keep this values as 0.</w:t>
+      </w:r>
+      <w:r>
+        <w:rPr>
+          <w:sz w:val="24"/>
+        </w:rPr>
+        <w:br/>
+      </w:r>
+    </w:p>
+    <w:tbl>
+      <w:tblPr>
+        <w:tblStyle w:val="TableGrid"/>
+        <w:tblW w:w="0" w:type="auto"/>
+        <w:tblInd w:w="720" w:type="dxa"/>
+        <w:tblLook w:val="04A0" w:firstRow="1" w:lastRow="0" w:firstColumn="1" w:lastColumn="0" w:noHBand="0" w:noVBand="1"/>
+      </w:tblPr>
+      <w:tblGrid>
+        <w:gridCol w:w="1621"/>
+        <w:gridCol w:w="1632"/>
+        <w:gridCol w:w="1440"/>
+        <w:gridCol w:w="1440"/>
+        <w:gridCol w:w="2163"/>
+      </w:tblGrid>
+      <w:tr>
+        <w:tc>
+          <w:tcPr>
+            <w:tcW w:w="1803" w:type="dxa"/>
+          </w:tcPr>
+          <w:p>
+            <w:pPr>
+              <w:ind w:left="360"/>
+              <w:rPr>
+                <w:b/>
+                <w:sz w:val="24"/>
+              </w:rPr>
+            </w:pPr>
+            <w:r>
+              <w:rPr>
+                <w:b/>
+                <w:sz w:val="24"/>
+              </w:rPr>
+              <w:t>Opcode</w:t>
+            </w:r>
+          </w:p>
+        </w:tc>
+        <w:tc>
+          <w:tcPr>
+            <w:tcW w:w="1803" w:type="dxa"/>
+          </w:tcPr>
+          <w:p>
+            <w:pPr>
+              <w:pStyle w:val="ListParagraph"/>
+              <w:ind w:left="0"/>
+              <w:jc w:val="center"/>
+              <w:rPr>
+                <w:b/>
+                <w:sz w:val="24"/>
+              </w:rPr>
+            </w:pPr>
+            <w:r>
+              <w:rPr>
+                <w:b/>
+                <w:sz w:val="24"/>
+              </w:rPr>
+              <w:t>Destination</w:t>
+            </w:r>
+          </w:p>
+        </w:tc>
+        <w:tc>
+          <w:tcPr>
+            <w:tcW w:w="1803" w:type="dxa"/>
+          </w:tcPr>
+          <w:p>
+            <w:pPr>
+              <w:jc w:val="center"/>
+              <w:rPr>
+                <w:b/>
+                <w:sz w:val="24"/>
+              </w:rPr>
+            </w:pPr>
+            <w:r>
+              <w:rPr>
+                <w:b/>
+                <w:sz w:val="24"/>
+              </w:rPr>
+              <w:t>Source – 1</w:t>
+            </w:r>
+          </w:p>
+        </w:tc>
+        <w:tc>
+          <w:tcPr>
+            <w:tcW w:w="1803" w:type="dxa"/>
+          </w:tcPr>
+          <w:p>
+            <w:pPr>
+              <w:jc w:val="center"/>
+              <w:rPr>
+                <w:b/>
+                <w:sz w:val="24"/>
+              </w:rPr>
+            </w:pPr>
+            <w:r>
+              <w:rPr>
+                <w:b/>
+                <w:sz w:val="24"/>
+              </w:rPr>
+              <w:t>Source – 2</w:t>
+            </w:r>
+          </w:p>
+        </w:tc>
+        <w:tc>
+          <w:tcPr>
+            <w:tcW w:w="1804" w:type="dxa"/>
+          </w:tcPr>
+          <w:p>
+            <w:pPr>
+              <w:jc w:val="center"/>
+              <w:rPr>
+                <w:b/>
+                <w:sz w:val="24"/>
+              </w:rPr>
+            </w:pPr>
+            <w:r>
+              <w:rPr>
+                <w:b/>
+                <w:sz w:val="24"/>
+              </w:rPr>
+              <w:t>Immediate</w:t>
+            </w:r>
+          </w:p>
+        </w:tc>
+      </w:tr>
+      <w:tr>
+        <w:tc>
+          <w:tcPr>
+            <w:tcW w:w="1803" w:type="dxa"/>
+          </w:tcPr>
+          <w:p>
+            <w:pPr>
+              <w:jc w:val="center"/>
+              <w:rPr>
+                <w:sz w:val="24"/>
+              </w:rPr>
+            </w:pPr>
+            <w:r>
+              <w:rPr>
+                <w:sz w:val="24"/>
+              </w:rPr>
+              <w:t>0001</w:t>
+            </w:r>
+          </w:p>
+        </w:tc>
+        <w:tc>
+          <w:tcPr>
+            <w:tcW w:w="1803" w:type="dxa"/>
+          </w:tcPr>
+          <w:p>
+            <w:pPr>
+              <w:jc w:val="center"/>
+              <w:rPr>
+                <w:sz w:val="24"/>
+              </w:rPr>
+            </w:pPr>
+            <w:r>
+              <w:rPr>
+                <w:sz w:val="24"/>
+              </w:rPr>
+              <w:t>0011</w:t>
+            </w:r>
+          </w:p>
+        </w:tc>
+        <w:tc>
+          <w:tcPr>
+            <w:tcW w:w="1803" w:type="dxa"/>
+          </w:tcPr>
+          <w:p>
+            <w:pPr>
+              <w:jc w:val="center"/>
+              <w:rPr>
+                <w:sz w:val="24"/>
+              </w:rPr>
+            </w:pPr>
+            <w:r>
+              <w:rPr>
+                <w:sz w:val="24"/>
+              </w:rPr>
+              <w:t>000</w:t>
+            </w:r>
+            <w:r>
+              <w:rPr>
+                <w:sz w:val="24"/>
+              </w:rPr>
+              <w:t>0</w:t>
+            </w:r>
+          </w:p>
+        </w:tc>
+        <w:tc>
+          <w:tcPr>
+            <w:tcW w:w="1803" w:type="dxa"/>
+          </w:tcPr>
+          <w:p>
+            <w:pPr>
+              <w:jc w:val="center"/>
+              <w:rPr>
+                <w:sz w:val="24"/>
+              </w:rPr>
+            </w:pPr>
+            <w:r>
+              <w:rPr>
+                <w:sz w:val="24"/>
+              </w:rPr>
+              <w:t>000</w:t>
+            </w:r>
+          </w:p>
+        </w:tc>
+        <w:tc>
+          <w:tcPr>
+            <w:tcW w:w="1804" w:type="dxa"/>
+          </w:tcPr>
+          <w:p>
+            <w:pPr>
+              <w:jc w:val="center"/>
+              <w:rPr>
+                <w:sz w:val="24"/>
+              </w:rPr>
+            </w:pPr>
+            <w:r>
+              <w:rPr>
+                <w:sz w:val="24"/>
+              </w:rPr>
+              <w:t>00000001101001</w:t>
+            </w:r>
+            <w:r>
+              <w:rPr>
+                <w:sz w:val="24"/>
+              </w:rPr>
+              <w:t>00</w:t>
+            </w:r>
+          </w:p>
+        </w:tc>
+      </w:tr>
+      <w:tr>
+        <w:tc>
+          <w:tcPr>
+            <w:tcW w:w="1803" w:type="dxa"/>
+          </w:tcPr>
+          <w:p>
+            <w:pPr>
+              <w:jc w:val="center"/>
+              <w:rPr>
+                <w:sz w:val="24"/>
+              </w:rPr>
+            </w:pPr>
+            <w:r>
+              <w:rPr>
+                <w:sz w:val="24"/>
+              </w:rPr>
+              <w:t>1</w:t>
+            </w:r>
+          </w:p>
+        </w:tc>
+        <w:tc>
+          <w:tcPr>
+            <w:tcW w:w="1803" w:type="dxa"/>
+          </w:tcPr>
+          <w:p>
+            <w:pPr>
+              <w:pStyle w:val="ListParagraph"/>
+              <w:ind w:left="0"/>
+              <w:jc w:val="center"/>
+              <w:rPr>
+                <w:sz w:val="24"/>
+              </w:rPr>
+            </w:pPr>
+            <w:r>
+              <w:rPr>
+                <w:sz w:val="24"/>
+              </w:rPr>
+              <w:t>3</w:t>
+            </w:r>
+          </w:p>
+        </w:tc>
+        <w:tc>
+          <w:tcPr>
+            <w:tcW w:w="1803" w:type="dxa"/>
+          </w:tcPr>
+          <w:p>
+            <w:pPr>
+              <w:jc w:val="center"/>
+              <w:rPr>
+                <w:sz w:val="24"/>
+              </w:rPr>
+            </w:pPr>
+            <w:r>
+              <w:rPr>
+                <w:sz w:val="24"/>
+              </w:rPr>
+              <w:t>0</w:t>
+            </w:r>
+          </w:p>
+        </w:tc>
+        <w:tc>
+          <w:tcPr>
+            <w:tcW w:w="1803" w:type="dxa"/>
+          </w:tcPr>
+          <w:p>
+            <w:pPr>
+              <w:jc w:val="center"/>
+              <w:rPr>
+                <w:sz w:val="24"/>
+              </w:rPr>
+            </w:pPr>
+            <w:r>
+              <w:rPr>
+                <w:sz w:val="24"/>
+              </w:rPr>
+              <w:t>0</w:t>
+            </w:r>
+          </w:p>
+        </w:tc>
+        <w:tc>
+          <w:tcPr>
+            <w:tcW w:w="1804" w:type="dxa"/>
+          </w:tcPr>
+          <w:p>
+            <w:pPr>
+              <w:jc w:val="center"/>
+              <w:rPr>
+                <w:sz w:val="24"/>
+              </w:rPr>
+            </w:pPr>
+            <w:r>
+              <w:rPr>
+                <w:sz w:val="24"/>
+              </w:rPr>
+              <w:t>0</w:t>
+            </w:r>
+            <w:r>
+              <w:rPr>
+                <w:sz w:val="24"/>
+              </w:rPr>
+              <w:t>1A4</w:t>
+            </w:r>
+          </w:p>
+        </w:tc>
+      </w:tr>
+    </w:tbl>
+    <w:p>
+      <w:pPr>
+        <w:rPr>
+          <w:sz w:val="24"/>
+        </w:rPr>
+      </w:pPr>
+    </w:p>
+    <w:p>
+      <w:pPr>
+        <w:pStyle w:val="ListParagraph"/>
+        <w:numPr>
+          <w:ilvl w:val="0"/>
+          <w:numId w:val="2"/>
+        </w:numPr>
+        <w:rPr>
+          <w:sz w:val="24"/>
+        </w:rPr>
+      </w:pPr>
+      <w:r>
+        <w:rPr>
+          <w:sz w:val="24"/>
+        </w:rPr>
+        <w:t>HLT: C0000000</w:t>
+      </w:r>
+      <w:r>
+        <w:rPr>
+          <w:sz w:val="24"/>
+        </w:rPr>
+        <w:br/>
+      </w:r>
+      <w:r>
+        <w:rPr>
+          <w:sz w:val="24"/>
+        </w:rPr>
+        <w:br/>
+      </w:r>
+      <w:r>
+        <w:rPr>
+          <w:sz w:val="24"/>
+        </w:rPr>
+        <w:lastRenderedPageBreak/>
+        <w:t>No field in this case except for opcode, keep all the values except the opcode as 0.</w:t>
+      </w:r>
+      <w:r>
+        <w:rPr>
+          <w:sz w:val="24"/>
+        </w:rPr>
+        <w:br/>
+      </w:r>
+      <w:r>
+        <w:rPr>
+          <w:sz w:val="24"/>
+        </w:rPr>
+        <w:br/>
+      </w:r>
+    </w:p>
+    <w:tbl>
+      <w:tblPr>
+        <w:tblStyle w:val="TableGrid"/>
+        <w:tblW w:w="0" w:type="auto"/>
+        <w:tblInd w:w="720" w:type="dxa"/>
+        <w:tblLook w:val="04A0" w:firstRow="1" w:lastRow="0" w:firstColumn="1" w:lastColumn="0" w:noHBand="0" w:noVBand="1"/>
+      </w:tblPr>
+      <w:tblGrid>
+        <w:gridCol w:w="1621"/>
+        <w:gridCol w:w="1632"/>
+        <w:gridCol w:w="1440"/>
+        <w:gridCol w:w="1440"/>
+        <w:gridCol w:w="2163"/>
+      </w:tblGrid>
+      <w:tr>
+        <w:tc>
+          <w:tcPr>
+            <w:tcW w:w="1803" w:type="dxa"/>
+          </w:tcPr>
+          <w:p>
+            <w:pPr>
+              <w:ind w:left="360"/>
+              <w:rPr>
+                <w:b/>
+                <w:sz w:val="24"/>
+              </w:rPr>
+            </w:pPr>
+            <w:r>
+              <w:rPr>
+                <w:b/>
+                <w:sz w:val="24"/>
+              </w:rPr>
+              <w:t>Opcode</w:t>
+            </w:r>
+          </w:p>
+        </w:tc>
+        <w:tc>
+          <w:tcPr>
+            <w:tcW w:w="1803" w:type="dxa"/>
+          </w:tcPr>
+          <w:p>
+            <w:pPr>
+              <w:pStyle w:val="ListParagraph"/>
+              <w:ind w:left="0"/>
+              <w:jc w:val="center"/>
+              <w:rPr>
+                <w:b/>
+                <w:sz w:val="24"/>
+              </w:rPr>
+            </w:pPr>
+            <w:r>
+              <w:rPr>
+                <w:b/>
+                <w:sz w:val="24"/>
+              </w:rPr>
+              <w:t>Destination</w:t>
+            </w:r>
+          </w:p>
+        </w:tc>
+        <w:tc>
+          <w:tcPr>
+            <w:tcW w:w="1803" w:type="dxa"/>
+          </w:tcPr>
+          <w:p>
+            <w:pPr>
+              <w:jc w:val="center"/>
+              <w:rPr>
+                <w:b/>
+                <w:sz w:val="24"/>
+              </w:rPr>
+            </w:pPr>
+            <w:r>
+              <w:rPr>
+                <w:b/>
+                <w:sz w:val="24"/>
+              </w:rPr>
+              <w:t>Source – 1</w:t>
+            </w:r>
+          </w:p>
+        </w:tc>
+        <w:tc>
+          <w:tcPr>
+            <w:tcW w:w="1803" w:type="dxa"/>
+          </w:tcPr>
+          <w:p>
+            <w:pPr>
+              <w:jc w:val="center"/>
+              <w:rPr>
+                <w:b/>
+                <w:sz w:val="24"/>
+              </w:rPr>
+            </w:pPr>
+            <w:r>
+              <w:rPr>
+                <w:b/>
+                <w:sz w:val="24"/>
+              </w:rPr>
+              <w:t>Source – 2</w:t>
+            </w:r>
+          </w:p>
+        </w:tc>
+        <w:tc>
+          <w:tcPr>
+            <w:tcW w:w="1804" w:type="dxa"/>
+          </w:tcPr>
+          <w:p>
+            <w:pPr>
+              <w:jc w:val="center"/>
+              <w:rPr>
+                <w:b/>
+                <w:sz w:val="24"/>
+              </w:rPr>
+            </w:pPr>
+            <w:r>
+              <w:rPr>
+                <w:b/>
+                <w:sz w:val="24"/>
+              </w:rPr>
+              <w:t>Immediate</w:t>
+            </w:r>
+          </w:p>
+        </w:tc>
+      </w:tr>
+      <w:tr>
+        <w:tc>
+          <w:tcPr>
+            <w:tcW w:w="1803" w:type="dxa"/>
+          </w:tcPr>
+          <w:p>
+            <w:pPr>
+              <w:jc w:val="center"/>
+              <w:rPr>
+                <w:sz w:val="24"/>
+              </w:rPr>
+            </w:pPr>
+            <w:r>
+              <w:rPr>
+                <w:sz w:val="24"/>
+              </w:rPr>
+              <w:t>011</w:t>
+            </w:r>
+            <w:r>
+              <w:rPr>
+                <w:sz w:val="24"/>
+              </w:rPr>
+              <w:t>0</w:t>
+            </w:r>
+          </w:p>
+        </w:tc>
+        <w:tc>
+          <w:tcPr>
+            <w:tcW w:w="1803" w:type="dxa"/>
+          </w:tcPr>
+          <w:p>
+            <w:pPr>
+              <w:jc w:val="center"/>
+              <w:rPr>
+                <w:sz w:val="24"/>
+              </w:rPr>
+            </w:pPr>
+            <w:r>
+              <w:rPr>
+                <w:sz w:val="24"/>
+              </w:rPr>
+              <w:t>0000</w:t>
+            </w:r>
+          </w:p>
+        </w:tc>
+        <w:tc>
+          <w:tcPr>
+            <w:tcW w:w="1803" w:type="dxa"/>
+          </w:tcPr>
+          <w:p>
+            <w:pPr>
+              <w:jc w:val="center"/>
+              <w:rPr>
+                <w:sz w:val="24"/>
+              </w:rPr>
+            </w:pPr>
+            <w:r>
+              <w:rPr>
+                <w:sz w:val="24"/>
+              </w:rPr>
+              <w:t>0000</w:t>
+            </w:r>
+          </w:p>
+        </w:tc>
+        <w:tc>
+          <w:tcPr>
+            <w:tcW w:w="1803" w:type="dxa"/>
+          </w:tcPr>
+          <w:p>
+            <w:pPr>
+              <w:jc w:val="center"/>
+              <w:rPr>
+                <w:sz w:val="24"/>
+              </w:rPr>
+            </w:pPr>
+            <w:r>
+              <w:rPr>
+                <w:sz w:val="24"/>
+              </w:rPr>
+              <w:t>0000</w:t>
+            </w:r>
+          </w:p>
+        </w:tc>
+        <w:tc>
+          <w:tcPr>
+            <w:tcW w:w="1804" w:type="dxa"/>
+          </w:tcPr>
+          <w:p>
+            <w:pPr>
+              <w:jc w:val="center"/>
+              <w:rPr>
+                <w:sz w:val="24"/>
+              </w:rPr>
+            </w:pPr>
+            <w:r>
+              <w:rPr>
+                <w:sz w:val="24"/>
+              </w:rPr>
+              <w:t>0000000000000000</w:t>
+            </w:r>
+          </w:p>
+        </w:tc>
+      </w:tr>
+      <w:tr>
+        <w:tc>
+          <w:tcPr>
+            <w:tcW w:w="1803" w:type="dxa"/>
+          </w:tcPr>
+          <w:p>
+            <w:pPr>
+              <w:jc w:val="center"/>
+              <w:rPr>
+                <w:sz w:val="24"/>
+              </w:rPr>
+            </w:pPr>
+            <w:r>
+              <w:rPr>
+                <w:sz w:val="24"/>
+              </w:rPr>
+              <w:t>C</w:t>
+            </w:r>
+          </w:p>
+        </w:tc>
+        <w:tc>
+          <w:tcPr>
+            <w:tcW w:w="1803" w:type="dxa"/>
+          </w:tcPr>
+          <w:p>
+            <w:pPr>
+              <w:pStyle w:val="ListParagraph"/>
+              <w:ind w:left="0"/>
+              <w:jc w:val="center"/>
+              <w:rPr>
+                <w:sz w:val="24"/>
+              </w:rPr>
+            </w:pPr>
+            <w:r>
+              <w:rPr>
+                <w:sz w:val="24"/>
+              </w:rPr>
+              <w:t>0</w:t>
+            </w:r>
+          </w:p>
+        </w:tc>
+        <w:tc>
+          <w:tcPr>
+            <w:tcW w:w="1803" w:type="dxa"/>
+          </w:tcPr>
+          <w:p>
+            <w:pPr>
+              <w:jc w:val="center"/>
+              <w:rPr>
+                <w:sz w:val="24"/>
+              </w:rPr>
+            </w:pPr>
+            <w:r>
+              <w:rPr>
+                <w:sz w:val="24"/>
+              </w:rPr>
+              <w:t>0</w:t>
+            </w:r>
+          </w:p>
+        </w:tc>
+        <w:tc>
+          <w:tcPr>
+            <w:tcW w:w="1803" w:type="dxa"/>
+          </w:tcPr>
+          <w:p>
+            <w:pPr>
+              <w:jc w:val="center"/>
+              <w:rPr>
+                <w:sz w:val="24"/>
+              </w:rPr>
+            </w:pPr>
+            <w:r>
+              <w:rPr>
+                <w:sz w:val="24"/>
+              </w:rPr>
+              <w:t>0</w:t>
+            </w:r>
+          </w:p>
+        </w:tc>
+        <w:tc>
+          <w:tcPr>
+            <w:tcW w:w="1804" w:type="dxa"/>
+          </w:tcPr>
+          <w:p>
+            <w:pPr>
+              <w:jc w:val="center"/>
+              <w:rPr>
+                <w:sz w:val="24"/>
+              </w:rPr>
+            </w:pPr>
+            <w:r>
+              <w:rPr>
+                <w:sz w:val="24"/>
+              </w:rPr>
+              <w:t>0000</w:t>
+            </w:r>
+          </w:p>
+        </w:tc>
+      </w:tr>
+    </w:tbl>
     <w:p>
       <w:pPr>
         <w:rPr>
@@ -2832,6 +5986,92 @@
 <file path=word/numbering.xml><?xml version="1.0" encoding="utf-8"?>
 <w:numbering xmlns:wpc="http://schemas.microsoft.com/office/word/2010/wordprocessingCanvas" xmlns:cx="http://schemas.microsoft.com/office/drawing/2014/chartex" xmlns:mc="http://schemas.openxmlformats.org/markup-compatibility/2006" xmlns:o="urn:schemas-microsoft-com:office:office" xmlns:r="http://schemas.openxmlformats.org/officeDocument/2006/relationships" xmlns:m="http://schemas.openxmlformats.org/officeDocument/2006/math" xmlns:v="urn:schemas-microsoft-com:vml" xmlns:wp14="http://schemas.microsoft.com/office/word/2010/wordprocessingDrawing" xmlns:wp="http://schemas.openxmlformats.org/drawingml/2006/wordprocessingDrawing" xmlns:w10="urn:schemas-microsoft-com:office:word" xmlns:w="http://schemas.openxmlformats.org/wordprocessingml/2006/main" xmlns:w14="http://schemas.microsoft.com/office/word/2010/wordml" xmlns:w15="http://schemas.microsoft.com/office/word/2012/wordml" xmlns:w16se="http://schemas.microsoft.com/office/word/2015/wordml/symex" xmlns:wpg="http://schemas.microsoft.com/office/word/2010/wordprocessingGroup" xmlns:wpi="http://schemas.microsoft.com/office/word/2010/wordprocessingInk" xmlns:wne="http://schemas.microsoft.com/office/word/2006/wordml" xmlns:wps="http://schemas.microsoft.com/office/word/2010/wordprocessingShape" mc:Ignorable="w14 w15 w16se wp14">
   <w:abstractNum w:abstractNumId="0" w15:restartNumberingAfterBreak="0">
+    <w:nsid w:val="06BE4FC9"/>
+    <w:multiLevelType w:val="hybridMultilevel"/>
+    <w:tmpl w:val="1BEC93E4"/>
+    <w:lvl w:ilvl="0" w:tplc="4009001B">
+      <w:start w:val="1"/>
+      <w:numFmt w:val="lowerRoman"/>
+      <w:lvlText w:val="%1."/>
+      <w:lvlJc w:val="right"/>
+      <w:pPr>
+        <w:ind w:left="720" w:hanging="360"/>
+      </w:pPr>
+    </w:lvl>
+    <w:lvl w:ilvl="1" w:tplc="40090019" w:tentative="1">
+      <w:start w:val="1"/>
+      <w:numFmt w:val="lowerLetter"/>
+      <w:lvlText w:val="%2."/>
+      <w:lvlJc w:val="left"/>
+      <w:pPr>
+        <w:ind w:left="1440" w:hanging="360"/>
+      </w:pPr>
+    </w:lvl>
+    <w:lvl w:ilvl="2" w:tplc="4009001B" w:tentative="1">
+      <w:start w:val="1"/>
+      <w:numFmt w:val="lowerRoman"/>
+      <w:lvlText w:val="%3."/>
+      <w:lvlJc w:val="right"/>
+      <w:pPr>
+        <w:ind w:left="2160" w:hanging="180"/>
+      </w:pPr>
+    </w:lvl>
+    <w:lvl w:ilvl="3" w:tplc="4009000F" w:tentative="1">
+      <w:start w:val="1"/>
+      <w:numFmt w:val="decimal"/>
+      <w:lvlText w:val="%4."/>
+      <w:lvlJc w:val="left"/>
+      <w:pPr>
+        <w:ind w:left="2880" w:hanging="360"/>
+      </w:pPr>
+    </w:lvl>
+    <w:lvl w:ilvl="4" w:tplc="40090019" w:tentative="1">
+      <w:start w:val="1"/>
+      <w:numFmt w:val="lowerLetter"/>
+      <w:lvlText w:val="%5."/>
+      <w:lvlJc w:val="left"/>
+      <w:pPr>
+        <w:ind w:left="3600" w:hanging="360"/>
+      </w:pPr>
+    </w:lvl>
+    <w:lvl w:ilvl="5" w:tplc="4009001B" w:tentative="1">
+      <w:start w:val="1"/>
+      <w:numFmt w:val="lowerRoman"/>
+      <w:lvlText w:val="%6."/>
+      <w:lvlJc w:val="right"/>
+      <w:pPr>
+        <w:ind w:left="4320" w:hanging="180"/>
+      </w:pPr>
+    </w:lvl>
+    <w:lvl w:ilvl="6" w:tplc="4009000F" w:tentative="1">
+      <w:start w:val="1"/>
+      <w:numFmt w:val="decimal"/>
+      <w:lvlText w:val="%7."/>
+      <w:lvlJc w:val="left"/>
+      <w:pPr>
+        <w:ind w:left="5040" w:hanging="360"/>
+      </w:pPr>
+    </w:lvl>
+    <w:lvl w:ilvl="7" w:tplc="40090019" w:tentative="1">
+      <w:start w:val="1"/>
+      <w:numFmt w:val="lowerLetter"/>
+      <w:lvlText w:val="%8."/>
+      <w:lvlJc w:val="left"/>
+      <w:pPr>
+        <w:ind w:left="5760" w:hanging="360"/>
+      </w:pPr>
+    </w:lvl>
+    <w:lvl w:ilvl="8" w:tplc="4009001B" w:tentative="1">
+      <w:start w:val="1"/>
+      <w:numFmt w:val="lowerRoman"/>
+      <w:lvlText w:val="%9."/>
+      <w:lvlJc w:val="right"/>
+      <w:pPr>
+        <w:ind w:left="6480" w:hanging="180"/>
+      </w:pPr>
+    </w:lvl>
+  </w:abstractNum>
+  <w:abstractNum w:abstractNumId="1" w15:restartNumberingAfterBreak="0">
     <w:nsid w:val="309E6515"/>
     <w:multiLevelType w:val="hybridMultilevel"/>
     <w:tmpl w:val="B8B6B928"/>
@@ -2945,6 +6185,9 @@
     </w:lvl>
   </w:abstractNum>
   <w:num w:numId="1">
+    <w:abstractNumId w:val="1"/>
+  </w:num>
+  <w:num w:numId="2">
     <w:abstractNumId w:val="0"/>
   </w:num>
 </w:numbering>

--- a/Encoding scheme.docx
+++ b/Encoding scheme.docx
@@ -1783,6 +1783,12 @@
               </w:rPr>
               <w:t xml:space="preserve">, </w:t>
             </w:r>
+            <w:r>
+              <w:rPr>
+                <w:sz w:val="24"/>
+              </w:rPr>
+              <w:t>X(</w:t>
+            </w:r>
             <w:proofErr w:type="spellStart"/>
             <w:r>
               <w:rPr>
@@ -1795,7 +1801,7 @@
               <w:rPr>
                 <w:sz w:val="24"/>
               </w:rPr>
-              <w:t>, X</w:t>
+              <w:t>)</w:t>
             </w:r>
           </w:p>
         </w:tc>
@@ -1861,14 +1867,14 @@
               <w:rPr>
                 <w:sz w:val="24"/>
               </w:rPr>
-              <w:t>Ri</w:t>
+              <w:t>Rk</w:t>
             </w:r>
             <w:proofErr w:type="spellEnd"/>
             <w:r>
               <w:rPr>
                 <w:sz w:val="24"/>
               </w:rPr>
-              <w:t xml:space="preserve">, </w:t>
+              <w:t>, X(</w:t>
             </w:r>
             <w:proofErr w:type="spellStart"/>
             <w:r>
@@ -1882,7 +1888,7 @@
               <w:rPr>
                 <w:sz w:val="24"/>
               </w:rPr>
-              <w:t>, X</w:t>
+              <w:t>)</w:t>
             </w:r>
           </w:p>
         </w:tc>
@@ -4075,7 +4081,31 @@
         <w:rPr>
           <w:sz w:val="24"/>
         </w:rPr>
-        <w:t xml:space="preserve">LOAD R1, R2, 12: </w:t>
+        <w:t>LOAD R1,</w:t>
+      </w:r>
+      <w:r>
+        <w:rPr>
+          <w:sz w:val="24"/>
+        </w:rPr>
+        <w:t xml:space="preserve"> 12(</w:t>
+      </w:r>
+      <w:r>
+        <w:rPr>
+          <w:sz w:val="24"/>
+        </w:rPr>
+        <w:t>R2</w:t>
+      </w:r>
+      <w:r>
+        <w:rPr>
+          <w:sz w:val="24"/>
+        </w:rPr>
+        <w:t>)</w:t>
+      </w:r>
+      <w:r>
+        <w:rPr>
+          <w:sz w:val="24"/>
+        </w:rPr>
+        <w:t xml:space="preserve">: </w:t>
       </w:r>
       <w:r>
         <w:rPr>
@@ -4451,7 +4481,49 @@
         <w:rPr>
           <w:sz w:val="24"/>
         </w:rPr>
-        <w:t>STORE R3, R4, 22: 33400016</w:t>
+        <w:t xml:space="preserve">STORE R3, </w:t>
+      </w:r>
+      <w:r>
+        <w:rPr>
+          <w:sz w:val="24"/>
+        </w:rPr>
+        <w:t>22</w:t>
+      </w:r>
+      <w:r>
+        <w:rPr>
+          <w:sz w:val="24"/>
+        </w:rPr>
+        <w:t>(R4)</w:t>
+      </w:r>
+      <w:r>
+        <w:rPr>
+          <w:sz w:val="24"/>
+        </w:rPr>
+        <w:t>: 3</w:t>
+      </w:r>
+      <w:r>
+        <w:rPr>
+          <w:sz w:val="24"/>
+        </w:rPr>
+        <w:t>0</w:t>
+      </w:r>
+      <w:r>
+        <w:rPr>
+          <w:sz w:val="24"/>
+        </w:rPr>
+        <w:t>4</w:t>
+      </w:r>
+      <w:r>
+        <w:rPr>
+          <w:sz w:val="24"/>
+        </w:rPr>
+        <w:t>3</w:t>
+      </w:r>
+      <w:r>
+        <w:rPr>
+          <w:sz w:val="24"/>
+        </w:rPr>
+        <w:t>00016</w:t>
       </w:r>
       <w:r>
         <w:rPr>
@@ -4464,20 +4536,51 @@
           <w:sz w:val="24"/>
         </w:rPr>
         <w:br/>
-        <w:t>No Source – 2 value in this case, keep the value of source 2 as 0.</w:t>
-      </w:r>
-      <w:r>
-        <w:rPr>
-          <w:sz w:val="24"/>
-        </w:rPr>
-        <w:br/>
-        <w:t>Destination is not the destination in this case, it is actually the source. The encoding is just to follow the pattern till now.</w:t>
-      </w:r>
-      <w:r>
-        <w:rPr>
-          <w:sz w:val="24"/>
-        </w:rPr>
-        <w:br/>
+        <w:t xml:space="preserve">No </w:t>
+      </w:r>
+      <w:r>
+        <w:rPr>
+          <w:sz w:val="24"/>
+        </w:rPr>
+        <w:t>Destination</w:t>
+      </w:r>
+      <w:r>
+        <w:rPr>
+          <w:sz w:val="24"/>
+        </w:rPr>
+        <w:t xml:space="preserve"> value in this case, keep the value of source 2 as </w:t>
+      </w:r>
+      <w:r>
+        <w:rPr>
+          <w:sz w:val="24"/>
+        </w:rPr>
+        <w:t>3, because R3 contains the data</w:t>
+      </w:r>
+      <w:r>
+        <w:rPr>
+          <w:sz w:val="24"/>
+        </w:rPr>
+        <w:t>.</w:t>
+      </w:r>
+      <w:r>
+        <w:rPr>
+          <w:sz w:val="24"/>
+        </w:rPr>
+        <w:t xml:space="preserve"> Effective address will </w:t>
+      </w:r>
+      <w:proofErr w:type="gramStart"/>
+      <w:r>
+        <w:rPr>
+          <w:sz w:val="24"/>
+        </w:rPr>
+        <w:t>be  [</w:t>
+      </w:r>
+      <w:proofErr w:type="gramEnd"/>
+      <w:r>
+        <w:rPr>
+          <w:sz w:val="24"/>
+        </w:rPr>
+        <w:t>R4] + 22.</w:t>
       </w:r>
     </w:p>
     <w:tbl>
@@ -4638,13 +4741,7 @@
               <w:rPr>
                 <w:sz w:val="24"/>
               </w:rPr>
-              <w:t>001</w:t>
-            </w:r>
-            <w:r>
-              <w:rPr>
-                <w:sz w:val="24"/>
-              </w:rPr>
-              <w:t>1</w:t>
+              <w:t>0000</w:t>
             </w:r>
           </w:p>
         </w:tc>
@@ -4682,13 +4779,7 @@
               <w:rPr>
                 <w:sz w:val="24"/>
               </w:rPr>
-              <w:t>000</w:t>
-            </w:r>
-            <w:r>
-              <w:rPr>
-                <w:sz w:val="24"/>
-              </w:rPr>
-              <w:t>0</w:t>
+              <w:t>0011</w:t>
             </w:r>
           </w:p>
         </w:tc>
@@ -4749,45 +4840,45 @@
               <w:rPr>
                 <w:sz w:val="24"/>
               </w:rPr>
+              <w:t>0</w:t>
+            </w:r>
+          </w:p>
+        </w:tc>
+        <w:tc>
+          <w:tcPr>
+            <w:tcW w:w="1803" w:type="dxa"/>
+          </w:tcPr>
+          <w:p>
+            <w:pPr>
+              <w:jc w:val="center"/>
+              <w:rPr>
+                <w:sz w:val="24"/>
+              </w:rPr>
+            </w:pPr>
+            <w:r>
+              <w:rPr>
+                <w:sz w:val="24"/>
+              </w:rPr>
+              <w:t>4</w:t>
+            </w:r>
+          </w:p>
+        </w:tc>
+        <w:tc>
+          <w:tcPr>
+            <w:tcW w:w="1803" w:type="dxa"/>
+          </w:tcPr>
+          <w:p>
+            <w:pPr>
+              <w:jc w:val="center"/>
+              <w:rPr>
+                <w:sz w:val="24"/>
+              </w:rPr>
+            </w:pPr>
+            <w:r>
+              <w:rPr>
+                <w:sz w:val="24"/>
+              </w:rPr>
               <w:t>3</w:t>
-            </w:r>
-          </w:p>
-        </w:tc>
-        <w:tc>
-          <w:tcPr>
-            <w:tcW w:w="1803" w:type="dxa"/>
-          </w:tcPr>
-          <w:p>
-            <w:pPr>
-              <w:jc w:val="center"/>
-              <w:rPr>
-                <w:sz w:val="24"/>
-              </w:rPr>
-            </w:pPr>
-            <w:r>
-              <w:rPr>
-                <w:sz w:val="24"/>
-              </w:rPr>
-              <w:t>4</w:t>
-            </w:r>
-          </w:p>
-        </w:tc>
-        <w:tc>
-          <w:tcPr>
-            <w:tcW w:w="1803" w:type="dxa"/>
-          </w:tcPr>
-          <w:p>
-            <w:pPr>
-              <w:jc w:val="center"/>
-              <w:rPr>
-                <w:sz w:val="24"/>
-              </w:rPr>
-            </w:pPr>
-            <w:r>
-              <w:rPr>
-                <w:sz w:val="24"/>
-              </w:rPr>
-              <w:t>0</w:t>
             </w:r>
           </w:p>
         </w:tc>
@@ -5448,6 +5539,12 @@
               </w:rPr>
               <w:t>000</w:t>
             </w:r>
+            <w:r>
+              <w:rPr>
+                <w:sz w:val="24"/>
+              </w:rPr>
+              <w:t>0</w:t>
+            </w:r>
           </w:p>
         </w:tc>
         <w:tc>
@@ -5617,12 +5714,6 @@
           <w:sz w:val="24"/>
         </w:rPr>
         <w:br/>
-      </w:r>
-      <w:r>
-        <w:rPr>
-          <w:sz w:val="24"/>
-        </w:rPr>
-        <w:lastRenderedPageBreak/>
         <w:t>No field in this case except for opcode, keep all the values except the opcode as 0.</w:t>
       </w:r>
       <w:r>
@@ -5670,6 +5761,7 @@
                 <w:b/>
                 <w:sz w:val="24"/>
               </w:rPr>
+              <w:lastRenderedPageBreak/>
               <w:t>Opcode</w:t>
             </w:r>
           </w:p>

--- a/Encoding scheme.docx
+++ b/Encoding scheme.docx
@@ -1040,11 +1040,13 @@
     <w:p>
       <w:pPr>
         <w:rPr>
+          <w:b/>
           <w:sz w:val="28"/>
         </w:rPr>
       </w:pPr>
       <w:r>
         <w:rPr>
+          <w:b/>
           <w:sz w:val="28"/>
         </w:rPr>
         <w:t>Instruction Encoding:</w:t>
@@ -3311,11 +3313,13 @@
     <w:p>
       <w:pPr>
         <w:rPr>
+          <w:b/>
           <w:sz w:val="28"/>
         </w:rPr>
       </w:pPr>
       <w:r>
         <w:rPr>
+          <w:b/>
           <w:sz w:val="28"/>
         </w:rPr>
         <w:t>Examples:</w:t>

--- a/Encoding scheme.docx
+++ b/Encoding scheme.docx
@@ -1503,10 +1503,32 @@
           <w:sz w:val="24"/>
         </w:rPr>
       </w:pPr>
-      <w:r>
-        <w:rPr>
-          <w:sz w:val="24"/>
-        </w:rPr>
+    </w:p>
+    <w:p>
+      <w:pPr>
+        <w:rPr>
+          <w:sz w:val="24"/>
+        </w:rPr>
+      </w:pPr>
+    </w:p>
+    <w:p>
+      <w:pPr>
+        <w:rPr>
+          <w:sz w:val="24"/>
+        </w:rPr>
+      </w:pPr>
+    </w:p>
+    <w:p>
+      <w:pPr>
+        <w:rPr>
+          <w:sz w:val="24"/>
+        </w:rPr>
+      </w:pPr>
+      <w:r>
+        <w:rPr>
+          <w:sz w:val="24"/>
+        </w:rPr>
+        <w:lastRenderedPageBreak/>
         <w:t>Opcode for Instructions: -</w:t>
       </w:r>
     </w:p>
@@ -1683,7 +1705,6 @@
               <w:rPr>
                 <w:sz w:val="24"/>
               </w:rPr>
-              <w:lastRenderedPageBreak/>
               <w:t>M</w:t>
             </w:r>
             <w:r>
@@ -3317,11 +3338,84 @@
           <w:sz w:val="28"/>
         </w:rPr>
       </w:pPr>
-      <w:r>
+    </w:p>
+    <w:p>
+      <w:pPr>
         <w:rPr>
           <w:b/>
           <w:sz w:val="28"/>
         </w:rPr>
+      </w:pPr>
+    </w:p>
+    <w:p>
+      <w:pPr>
+        <w:rPr>
+          <w:b/>
+          <w:sz w:val="28"/>
+        </w:rPr>
+      </w:pPr>
+    </w:p>
+    <w:p>
+      <w:pPr>
+        <w:rPr>
+          <w:b/>
+          <w:sz w:val="28"/>
+        </w:rPr>
+      </w:pPr>
+    </w:p>
+    <w:p>
+      <w:pPr>
+        <w:rPr>
+          <w:b/>
+          <w:sz w:val="28"/>
+        </w:rPr>
+      </w:pPr>
+    </w:p>
+    <w:p>
+      <w:pPr>
+        <w:rPr>
+          <w:b/>
+          <w:sz w:val="28"/>
+        </w:rPr>
+      </w:pPr>
+    </w:p>
+    <w:p>
+      <w:pPr>
+        <w:rPr>
+          <w:b/>
+          <w:sz w:val="28"/>
+        </w:rPr>
+      </w:pPr>
+    </w:p>
+    <w:p>
+      <w:pPr>
+        <w:rPr>
+          <w:b/>
+          <w:sz w:val="28"/>
+        </w:rPr>
+      </w:pPr>
+    </w:p>
+    <w:p>
+      <w:pPr>
+        <w:rPr>
+          <w:b/>
+          <w:sz w:val="28"/>
+        </w:rPr>
+      </w:pPr>
+    </w:p>
+    <w:p>
+      <w:pPr>
+        <w:rPr>
+          <w:b/>
+          <w:sz w:val="28"/>
+        </w:rPr>
+      </w:pPr>
+      <w:r>
+        <w:rPr>
+          <w:b/>
+          <w:sz w:val="28"/>
+        </w:rPr>
+        <w:lastRenderedPageBreak/>
         <w:t>Examples:</w:t>
       </w:r>
     </w:p>
@@ -3774,7 +3868,6 @@
                 <w:b/>
                 <w:sz w:val="24"/>
               </w:rPr>
-              <w:lastRenderedPageBreak/>
               <w:t>Opcode</w:t>
             </w:r>
           </w:p>
@@ -4327,13 +4420,7 @@
               <w:rPr>
                 <w:sz w:val="24"/>
               </w:rPr>
-              <w:t>000</w:t>
-            </w:r>
-            <w:r>
-              <w:rPr>
-                <w:sz w:val="24"/>
-              </w:rPr>
-              <w:t>0</w:t>
+              <w:t>0000</w:t>
             </w:r>
           </w:p>
         </w:tc>
@@ -4352,13 +4439,7 @@
               <w:rPr>
                 <w:sz w:val="24"/>
               </w:rPr>
-              <w:t>00000000000011</w:t>
-            </w:r>
-            <w:r>
-              <w:rPr>
-                <w:sz w:val="24"/>
-              </w:rPr>
-              <w:t>00</w:t>
+              <w:t>0000000000001100</w:t>
             </w:r>
           </w:p>
         </w:tc>
@@ -4983,6 +5064,7 @@
                 <w:b/>
                 <w:sz w:val="24"/>
               </w:rPr>
+              <w:lastRenderedPageBreak/>
               <w:t>Opcode</w:t>
             </w:r>
           </w:p>
@@ -5090,13 +5172,7 @@
               <w:rPr>
                 <w:sz w:val="24"/>
               </w:rPr>
-              <w:t>00</w:t>
-            </w:r>
-            <w:r>
-              <w:rPr>
-                <w:sz w:val="24"/>
-              </w:rPr>
-              <w:t>00</w:t>
+              <w:t>0000</w:t>
             </w:r>
           </w:p>
         </w:tc>
@@ -5134,38 +5210,26 @@
               <w:rPr>
                 <w:sz w:val="24"/>
               </w:rPr>
-              <w:t>01</w:t>
-            </w:r>
-            <w:r>
-              <w:rPr>
-                <w:sz w:val="24"/>
-              </w:rPr>
-              <w:t>10</w:t>
-            </w:r>
-          </w:p>
-        </w:tc>
-        <w:tc>
-          <w:tcPr>
-            <w:tcW w:w="1803" w:type="dxa"/>
-          </w:tcPr>
-          <w:p>
-            <w:pPr>
-              <w:jc w:val="center"/>
-              <w:rPr>
-                <w:sz w:val="24"/>
-              </w:rPr>
-            </w:pPr>
-            <w:r>
-              <w:rPr>
-                <w:sz w:val="24"/>
-              </w:rPr>
-              <w:t>000</w:t>
-            </w:r>
-            <w:r>
-              <w:rPr>
-                <w:sz w:val="24"/>
-              </w:rPr>
-              <w:t>0</w:t>
+              <w:t>0110</w:t>
+            </w:r>
+          </w:p>
+        </w:tc>
+        <w:tc>
+          <w:tcPr>
+            <w:tcW w:w="1803" w:type="dxa"/>
+          </w:tcPr>
+          <w:p>
+            <w:pPr>
+              <w:jc w:val="center"/>
+              <w:rPr>
+                <w:sz w:val="24"/>
+              </w:rPr>
+            </w:pPr>
+            <w:r>
+              <w:rPr>
+                <w:sz w:val="24"/>
+              </w:rPr>
+              <w:t>0000</w:t>
             </w:r>
           </w:p>
         </w:tc>
@@ -5516,6 +5580,25 @@
               <w:rPr>
                 <w:sz w:val="24"/>
               </w:rPr>
+              <w:t>0000</w:t>
+            </w:r>
+          </w:p>
+        </w:tc>
+        <w:tc>
+          <w:tcPr>
+            <w:tcW w:w="1803" w:type="dxa"/>
+          </w:tcPr>
+          <w:p>
+            <w:pPr>
+              <w:jc w:val="center"/>
+              <w:rPr>
+                <w:sz w:val="24"/>
+              </w:rPr>
+            </w:pPr>
+            <w:r>
+              <w:rPr>
+                <w:sz w:val="24"/>
+              </w:rPr>
               <w:t>000</w:t>
             </w:r>
             <w:r>
@@ -5528,31 +5611,6 @@
         </w:tc>
         <w:tc>
           <w:tcPr>
-            <w:tcW w:w="1803" w:type="dxa"/>
-          </w:tcPr>
-          <w:p>
-            <w:pPr>
-              <w:jc w:val="center"/>
-              <w:rPr>
-                <w:sz w:val="24"/>
-              </w:rPr>
-            </w:pPr>
-            <w:r>
-              <w:rPr>
-                <w:sz w:val="24"/>
-              </w:rPr>
-              <w:t>000</w:t>
-            </w:r>
-            <w:r>
-              <w:rPr>
-                <w:sz w:val="24"/>
-              </w:rPr>
-              <w:t>0</w:t>
-            </w:r>
-          </w:p>
-        </w:tc>
-        <w:tc>
-          <w:tcPr>
             <w:tcW w:w="1804" w:type="dxa"/>
           </w:tcPr>
           <w:p>
@@ -5566,13 +5624,7 @@
               <w:rPr>
                 <w:sz w:val="24"/>
               </w:rPr>
-              <w:t>00000001101001</w:t>
-            </w:r>
-            <w:r>
-              <w:rPr>
-                <w:sz w:val="24"/>
-              </w:rPr>
-              <w:t>00</w:t>
+              <w:t>0000000110100100</w:t>
             </w:r>
           </w:p>
         </w:tc>
@@ -5671,13 +5723,7 @@
               <w:rPr>
                 <w:sz w:val="24"/>
               </w:rPr>
-              <w:t>0</w:t>
-            </w:r>
-            <w:r>
-              <w:rPr>
-                <w:sz w:val="24"/>
-              </w:rPr>
-              <w:t>1A4</w:t>
+              <w:t>01A4</w:t>
             </w:r>
           </w:p>
         </w:tc>
@@ -5765,7 +5811,6 @@
                 <w:b/>
                 <w:sz w:val="24"/>
               </w:rPr>
-              <w:lastRenderedPageBreak/>
               <w:t>Opcode</w:t>
             </w:r>
           </w:p>
@@ -5873,13 +5918,7 @@
               <w:rPr>
                 <w:sz w:val="24"/>
               </w:rPr>
-              <w:t>011</w:t>
-            </w:r>
-            <w:r>
-              <w:rPr>
-                <w:sz w:val="24"/>
-              </w:rPr>
-              <w:t>0</w:t>
+              <w:t>0110</w:t>
             </w:r>
           </w:p>
         </w:tc>
